--- a/modul 1/Tops(assignment).docx
+++ b/modul 1/Tops(assignment).docx
@@ -124,6 +124,7 @@
         </w:rPr>
         <w:t xml:space="preserve">The work needed to manage the complexity of large software projects and to ensure that the software is reliable and maintainable is called software engineering and is a </w:t>
       </w:r>
+      <w:proofErr w:type="gramStart"/>
       <w:r>
         <w:rPr>
           <w:b/>
@@ -144,6 +145,7 @@
         </w:rPr>
         <w:t>.</w:t>
       </w:r>
+      <w:proofErr w:type="gramEnd"/>
       <w:r>
         <w:rPr>
           <w:b/>
@@ -228,6 +230,8 @@
         </w:rPr>
         <w:sym w:font="Wingdings" w:char="F0E0"/>
       </w:r>
+      <w:proofErr w:type="spellStart"/>
+      <w:proofErr w:type="gramStart"/>
       <w:r>
         <w:rPr>
           <w:rFonts w:ascii="Bell MT" w:hAnsi="Bell MT"/>
@@ -259,8 +263,10 @@
           <w:sz w:val="36"/>
           <w:szCs w:val="36"/>
         </w:rPr>
-        <w:t xml:space="preserve">s of </w:t>
-      </w:r>
+        <w:t>s</w:t>
+      </w:r>
+      <w:proofErr w:type="spellEnd"/>
+      <w:proofErr w:type="gramEnd"/>
       <w:r>
         <w:rPr>
           <w:rFonts w:ascii="Bell MT" w:hAnsi="Bell MT"/>
@@ -270,6 +276,17 @@
           <w:sz w:val="36"/>
           <w:szCs w:val="36"/>
         </w:rPr>
+        <w:t xml:space="preserve"> of </w:t>
+      </w:r>
+      <w:r>
+        <w:rPr>
+          <w:rFonts w:ascii="Bell MT" w:hAnsi="Bell MT"/>
+          <w:b/>
+          <w:bCs/>
+          <w:color w:val="00B050"/>
+          <w:sz w:val="36"/>
+          <w:szCs w:val="36"/>
+        </w:rPr>
         <w:t xml:space="preserve">software </w:t>
       </w:r>
       <w:r>
@@ -396,11 +413,10 @@
           <w:sz w:val="36"/>
           <w:szCs w:val="36"/>
         </w:rPr>
-        <w:t>5.open source software</w:t>
-      </w:r>
-    </w:p>
-    <w:p>
-      <w:pPr>
+        <w:t>5.</w:t>
+      </w:r>
+      <w:proofErr w:type="gramStart"/>
+      <w:r>
         <w:rPr>
           <w:rFonts w:ascii="Bell MT" w:hAnsi="Bell MT"/>
           <w:b/>
@@ -409,6 +425,31 @@
           <w:sz w:val="36"/>
           <w:szCs w:val="36"/>
         </w:rPr>
+        <w:t>open source</w:t>
+      </w:r>
+      <w:proofErr w:type="gramEnd"/>
+      <w:r>
+        <w:rPr>
+          <w:rFonts w:ascii="Bell MT" w:hAnsi="Bell MT"/>
+          <w:b/>
+          <w:bCs/>
+          <w:color w:val="C96E06" w:themeColor="accent2" w:themeShade="BF"/>
+          <w:sz w:val="36"/>
+          <w:szCs w:val="36"/>
+        </w:rPr>
+        <w:t xml:space="preserve"> software</w:t>
+      </w:r>
+    </w:p>
+    <w:p>
+      <w:pPr>
+        <w:rPr>
+          <w:rFonts w:ascii="Bell MT" w:hAnsi="Bell MT"/>
+          <w:b/>
+          <w:bCs/>
+          <w:color w:val="C96E06" w:themeColor="accent2" w:themeShade="BF"/>
+          <w:sz w:val="36"/>
+          <w:szCs w:val="36"/>
+        </w:rPr>
       </w:pPr>
     </w:p>
     <w:p>
@@ -543,6 +584,8 @@
         </w:rPr>
         <w:t xml:space="preserve"> </w:t>
       </w:r>
+      <w:proofErr w:type="spellStart"/>
+      <w:proofErr w:type="gramStart"/>
       <w:r>
         <w:rPr>
           <w:rFonts w:ascii="Bell MT" w:hAnsi="Bell MT"/>
@@ -552,7 +595,20 @@
           <w:sz w:val="36"/>
           <w:szCs w:val="36"/>
         </w:rPr>
-        <w:t>part’s of system software</w:t>
+        <w:t>part’s</w:t>
+      </w:r>
+      <w:proofErr w:type="spellEnd"/>
+      <w:proofErr w:type="gramEnd"/>
+      <w:r>
+        <w:rPr>
+          <w:rFonts w:ascii="Bell MT" w:hAnsi="Bell MT"/>
+          <w:b/>
+          <w:bCs/>
+          <w:color w:val="000000" w:themeColor="text1"/>
+          <w:sz w:val="36"/>
+          <w:szCs w:val="36"/>
+        </w:rPr>
+        <w:t xml:space="preserve"> of system software</w:t>
       </w:r>
       <w:r>
         <w:rPr>
@@ -645,6 +701,7 @@
         </w:rPr>
         <w:t>-›</w:t>
       </w:r>
+      <w:proofErr w:type="gramStart"/>
       <w:r>
         <w:rPr>
           <w:rFonts w:ascii="Bell MT" w:hAnsi="Bell MT"/>
@@ -678,6 +735,7 @@
         </w:rPr>
         <w:t>.</w:t>
       </w:r>
+      <w:proofErr w:type="gramEnd"/>
       <w:r>
         <w:rPr>
           <w:rFonts w:ascii="Bell MT" w:hAnsi="Bell MT"/>
@@ -698,8 +756,9 @@
           <w:sz w:val="36"/>
           <w:szCs w:val="36"/>
         </w:rPr>
-        <w:t>windows, macOS ,</w:t>
-      </w:r>
+        <w:t xml:space="preserve">windows, </w:t>
+      </w:r>
+      <w:proofErr w:type="gramStart"/>
       <w:r>
         <w:rPr>
           <w:rFonts w:ascii="Bell MT" w:hAnsi="Bell MT"/>
@@ -709,6 +768,18 @@
           <w:sz w:val="36"/>
           <w:szCs w:val="36"/>
         </w:rPr>
+        <w:t>macOS ,</w:t>
+      </w:r>
+      <w:proofErr w:type="gramEnd"/>
+      <w:r>
+        <w:rPr>
+          <w:rFonts w:ascii="Bell MT" w:hAnsi="Bell MT"/>
+          <w:b/>
+          <w:bCs/>
+          <w:color w:val="EE1A7F"/>
+          <w:sz w:val="36"/>
+          <w:szCs w:val="36"/>
+        </w:rPr>
         <w:t xml:space="preserve"> </w:t>
       </w:r>
       <w:r>
@@ -851,7 +922,18 @@
           <w:sz w:val="36"/>
           <w:szCs w:val="36"/>
         </w:rPr>
-        <w:t xml:space="preserve"> 2 </w:t>
+        <w:t xml:space="preserve"> </w:t>
+      </w:r>
+      <w:proofErr w:type="gramStart"/>
+      <w:r>
+        <w:rPr>
+          <w:rFonts w:ascii="Bell MT" w:hAnsi="Bell MT"/>
+          <w:b/>
+          <w:bCs/>
+          <w:sz w:val="36"/>
+          <w:szCs w:val="36"/>
+        </w:rPr>
+        <w:t xml:space="preserve">2 </w:t>
       </w:r>
       <w:r>
         <w:rPr>
@@ -863,6 +945,7 @@
         </w:rPr>
         <w:t>.</w:t>
       </w:r>
+      <w:proofErr w:type="gramEnd"/>
       <w:r>
         <w:rPr>
           <w:rFonts w:ascii="Bell MT" w:hAnsi="Bell MT"/>
@@ -1027,8 +1110,9 @@
           <w:sz w:val="36"/>
           <w:szCs w:val="36"/>
         </w:rPr>
-        <w:t>-› Example .</w:t>
-      </w:r>
+        <w:t xml:space="preserve">-› </w:t>
+      </w:r>
+      <w:proofErr w:type="gramStart"/>
       <w:r>
         <w:rPr>
           <w:rFonts w:ascii="Bell MT" w:hAnsi="Bell MT"/>
@@ -1038,6 +1122,18 @@
           <w:sz w:val="36"/>
           <w:szCs w:val="36"/>
         </w:rPr>
+        <w:t>Example .</w:t>
+      </w:r>
+      <w:proofErr w:type="gramEnd"/>
+      <w:r>
+        <w:rPr>
+          <w:rFonts w:ascii="Bell MT" w:hAnsi="Bell MT"/>
+          <w:b/>
+          <w:bCs/>
+          <w:color w:val="000000" w:themeColor="text1"/>
+          <w:sz w:val="36"/>
+          <w:szCs w:val="36"/>
+        </w:rPr>
         <w:t xml:space="preserve"> </w:t>
       </w:r>
       <w:r>
@@ -1104,7 +1200,31 @@
           <w:sz w:val="36"/>
           <w:szCs w:val="36"/>
         </w:rPr>
-        <w:t>, MS power point ,etc.</w:t>
+        <w:t xml:space="preserve">, MS power </w:t>
+      </w:r>
+      <w:proofErr w:type="gramStart"/>
+      <w:r>
+        <w:rPr>
+          <w:rFonts w:ascii="Bell MT" w:hAnsi="Bell MT"/>
+          <w:b/>
+          <w:bCs/>
+          <w:color w:val="000000" w:themeColor="text1"/>
+          <w:sz w:val="36"/>
+          <w:szCs w:val="36"/>
+        </w:rPr>
+        <w:t>point ,</w:t>
+      </w:r>
+      <w:proofErr w:type="gramEnd"/>
+      <w:r>
+        <w:rPr>
+          <w:rFonts w:ascii="Bell MT" w:hAnsi="Bell MT"/>
+          <w:b/>
+          <w:bCs/>
+          <w:color w:val="000000" w:themeColor="text1"/>
+          <w:sz w:val="36"/>
+          <w:szCs w:val="36"/>
+        </w:rPr>
+        <w:t>etc.</w:t>
       </w:r>
     </w:p>
     <w:p>
@@ -1319,6 +1439,8 @@
         </w:rPr>
         <w:t xml:space="preserve"> </w:t>
       </w:r>
+      <w:proofErr w:type="spellStart"/>
+      <w:proofErr w:type="gramStart"/>
       <w:r>
         <w:rPr>
           <w:rFonts w:ascii="Bell MT" w:hAnsi="Bell MT"/>
@@ -1328,8 +1450,10 @@
           <w:sz w:val="36"/>
           <w:szCs w:val="36"/>
         </w:rPr>
-        <w:t xml:space="preserve">part’s of </w:t>
-      </w:r>
+        <w:t>part’s</w:t>
+      </w:r>
+      <w:proofErr w:type="spellEnd"/>
+      <w:proofErr w:type="gramEnd"/>
       <w:r>
         <w:rPr>
           <w:rFonts w:ascii="Bell MT" w:hAnsi="Bell MT"/>
@@ -1339,6 +1463,17 @@
           <w:sz w:val="36"/>
           <w:szCs w:val="36"/>
         </w:rPr>
+        <w:t xml:space="preserve"> of </w:t>
+      </w:r>
+      <w:r>
+        <w:rPr>
+          <w:rFonts w:ascii="Bell MT" w:hAnsi="Bell MT"/>
+          <w:b/>
+          <w:bCs/>
+          <w:color w:val="000000" w:themeColor="text1"/>
+          <w:sz w:val="36"/>
+          <w:szCs w:val="36"/>
+        </w:rPr>
         <w:t>development</w:t>
       </w:r>
       <w:r>
@@ -1429,8 +1564,9 @@
           <w:sz w:val="36"/>
           <w:szCs w:val="36"/>
         </w:rPr>
-        <w:t>Syntax highlighting</w:t>
-      </w:r>
+        <w:t xml:space="preserve">Syntax </w:t>
+      </w:r>
+      <w:proofErr w:type="gramStart"/>
       <w:r>
         <w:rPr>
           <w:rFonts w:ascii="Bell MT" w:hAnsi="Bell MT"/>
@@ -1440,6 +1576,17 @@
           <w:sz w:val="36"/>
           <w:szCs w:val="36"/>
         </w:rPr>
+        <w:t>highlighting</w:t>
+      </w:r>
+      <w:r>
+        <w:rPr>
+          <w:rFonts w:ascii="Bell MT" w:hAnsi="Bell MT"/>
+          <w:b/>
+          <w:bCs/>
+          <w:color w:val="EE1A7F"/>
+          <w:sz w:val="36"/>
+          <w:szCs w:val="36"/>
+        </w:rPr>
         <w:t xml:space="preserve"> </w:t>
       </w:r>
       <w:r>
@@ -1453,6 +1600,7 @@
         </w:rPr>
         <w:t>,</w:t>
       </w:r>
+      <w:proofErr w:type="gramEnd"/>
       <w:r>
         <w:rPr>
           <w:rFonts w:ascii="Bell MT" w:hAnsi="Bell MT"/>
@@ -1701,6 +1849,7 @@
         </w:rPr>
         <w:t>features=</w:t>
       </w:r>
+      <w:proofErr w:type="gramStart"/>
       <w:r>
         <w:rPr>
           <w:rFonts w:ascii="Bell MT" w:hAnsi="Bell MT"/>
@@ -1710,7 +1859,19 @@
           <w:sz w:val="36"/>
           <w:szCs w:val="36"/>
         </w:rPr>
-        <w:t>branching ,merging, history tracking and conflict resolution.</w:t>
+        <w:t>branching ,merging</w:t>
+      </w:r>
+      <w:proofErr w:type="gramEnd"/>
+      <w:r>
+        <w:rPr>
+          <w:rFonts w:ascii="Bell MT" w:hAnsi="Bell MT"/>
+          <w:b/>
+          <w:bCs/>
+          <w:color w:val="EE1A7F"/>
+          <w:sz w:val="36"/>
+          <w:szCs w:val="36"/>
+        </w:rPr>
+        <w:t>, history tracking and conflict resolution.</w:t>
       </w:r>
     </w:p>
     <w:p>
@@ -2220,8 +2381,9 @@
           <w:sz w:val="36"/>
           <w:szCs w:val="36"/>
         </w:rPr>
-        <w:t xml:space="preserve">Before making any software, we should Analyze the software in the market so that </w:t>
-      </w:r>
+        <w:t xml:space="preserve">Before making any software, we should </w:t>
+      </w:r>
+      <w:proofErr w:type="spellStart"/>
       <w:r>
         <w:rPr>
           <w:rFonts w:ascii="Bell MT" w:hAnsi="Bell MT"/>
@@ -2231,8 +2393,44 @@
           <w:sz w:val="36"/>
           <w:szCs w:val="36"/>
         </w:rPr>
+        <w:t>Analyze</w:t>
+      </w:r>
+      <w:proofErr w:type="spellEnd"/>
+      <w:r>
+        <w:rPr>
+          <w:rFonts w:ascii="Bell MT" w:hAnsi="Bell MT"/>
+          <w:b/>
+          <w:bCs/>
+          <w:color w:val="FF0000"/>
+          <w:sz w:val="36"/>
+          <w:szCs w:val="36"/>
+        </w:rPr>
+        <w:t xml:space="preserve"> the software in the market so </w:t>
+      </w:r>
+      <w:proofErr w:type="gramStart"/>
+      <w:r>
+        <w:rPr>
+          <w:rFonts w:ascii="Bell MT" w:hAnsi="Bell MT"/>
+          <w:b/>
+          <w:bCs/>
+          <w:color w:val="FF0000"/>
+          <w:sz w:val="36"/>
+          <w:szCs w:val="36"/>
+        </w:rPr>
+        <w:t xml:space="preserve">that </w:t>
+      </w:r>
+      <w:r>
+        <w:rPr>
+          <w:rFonts w:ascii="Bell MT" w:hAnsi="Bell MT"/>
+          <w:b/>
+          <w:bCs/>
+          <w:color w:val="FF0000"/>
+          <w:sz w:val="36"/>
+          <w:szCs w:val="36"/>
+        </w:rPr>
         <w:t>.</w:t>
       </w:r>
+      <w:proofErr w:type="gramEnd"/>
     </w:p>
     <w:p>
       <w:pPr>
@@ -2310,8 +2508,9 @@
           <w:sz w:val="36"/>
           <w:szCs w:val="36"/>
         </w:rPr>
-        <w:t>nd whether it solves the real</w:t>
-      </w:r>
+        <w:t xml:space="preserve">nd whether it solves the </w:t>
+      </w:r>
+      <w:proofErr w:type="gramStart"/>
       <w:r>
         <w:rPr>
           <w:rFonts w:ascii="Bell MT" w:hAnsi="Bell MT"/>
@@ -2321,6 +2520,17 @@
           <w:sz w:val="36"/>
           <w:szCs w:val="36"/>
         </w:rPr>
+        <w:t>real</w:t>
+      </w:r>
+      <w:r>
+        <w:rPr>
+          <w:rFonts w:ascii="Bell MT" w:hAnsi="Bell MT"/>
+          <w:b/>
+          <w:bCs/>
+          <w:color w:val="FF0000"/>
+          <w:sz w:val="36"/>
+          <w:szCs w:val="36"/>
+        </w:rPr>
         <w:t xml:space="preserve"> </w:t>
       </w:r>
       <w:r>
@@ -2332,8 +2542,9 @@
           <w:sz w:val="36"/>
           <w:szCs w:val="36"/>
         </w:rPr>
-        <w:t>life problem or not</w:t>
-      </w:r>
+        <w:t>life</w:t>
+      </w:r>
+      <w:proofErr w:type="gramEnd"/>
       <w:r>
         <w:rPr>
           <w:rFonts w:ascii="Bell MT" w:hAnsi="Bell MT"/>
@@ -2343,6 +2554,17 @@
           <w:sz w:val="36"/>
           <w:szCs w:val="36"/>
         </w:rPr>
+        <w:t xml:space="preserve"> problem or not</w:t>
+      </w:r>
+      <w:r>
+        <w:rPr>
+          <w:rFonts w:ascii="Bell MT" w:hAnsi="Bell MT"/>
+          <w:b/>
+          <w:bCs/>
+          <w:color w:val="FF0000"/>
+          <w:sz w:val="36"/>
+          <w:szCs w:val="36"/>
+        </w:rPr>
         <w:t>,</w:t>
       </w:r>
       <w:r>
@@ -2354,7 +2576,31 @@
           <w:sz w:val="36"/>
           <w:szCs w:val="36"/>
         </w:rPr>
-        <w:t xml:space="preserve"> for which we should analyze the market.</w:t>
+        <w:t xml:space="preserve"> for which we should </w:t>
+      </w:r>
+      <w:proofErr w:type="spellStart"/>
+      <w:r>
+        <w:rPr>
+          <w:rFonts w:ascii="Bell MT" w:hAnsi="Bell MT"/>
+          <w:b/>
+          <w:bCs/>
+          <w:color w:val="FF0000"/>
+          <w:sz w:val="36"/>
+          <w:szCs w:val="36"/>
+        </w:rPr>
+        <w:t>analyze</w:t>
+      </w:r>
+      <w:proofErr w:type="spellEnd"/>
+      <w:r>
+        <w:rPr>
+          <w:rFonts w:ascii="Bell MT" w:hAnsi="Bell MT"/>
+          <w:b/>
+          <w:bCs/>
+          <w:color w:val="FF0000"/>
+          <w:sz w:val="36"/>
+          <w:szCs w:val="36"/>
+        </w:rPr>
+        <w:t> the market.</w:t>
       </w:r>
     </w:p>
     <w:p>
@@ -2452,7 +2698,31 @@
           <w:sz w:val="36"/>
           <w:szCs w:val="36"/>
         </w:rPr>
-        <w:t>After analyzing the market, we have to do planning in which who will use our software. How will it be used or how will it work. Planning has to be done for all this etc</w:t>
+        <w:t xml:space="preserve">After </w:t>
+      </w:r>
+      <w:proofErr w:type="spellStart"/>
+      <w:r>
+        <w:rPr>
+          <w:rFonts w:ascii="Bell MT" w:hAnsi="Bell MT"/>
+          <w:b/>
+          <w:bCs/>
+          <w:color w:val="FF0000"/>
+          <w:sz w:val="36"/>
+          <w:szCs w:val="36"/>
+        </w:rPr>
+        <w:t>analyzing</w:t>
+      </w:r>
+      <w:proofErr w:type="spellEnd"/>
+      <w:r>
+        <w:rPr>
+          <w:rFonts w:ascii="Bell MT" w:hAnsi="Bell MT"/>
+          <w:b/>
+          <w:bCs/>
+          <w:color w:val="FF0000"/>
+          <w:sz w:val="36"/>
+          <w:szCs w:val="36"/>
+        </w:rPr>
+        <w:t xml:space="preserve"> the market, we have to do planning in which who will use our software. How will it be used or how will it work. Planning has to be done for all this etc</w:t>
       </w:r>
       <w:r>
         <w:rPr>
@@ -3241,180 +3511,7 @@
         <mc:AlternateContent>
           <mc:Choice Requires="wps">
             <w:drawing>
-              <wp:anchor distT="0" distB="0" distL="114300" distR="114300" simplePos="0" relativeHeight="251664384" behindDoc="0" locked="0" layoutInCell="1" allowOverlap="1" wp14:anchorId="7C4FFB20" wp14:editId="2361ECD1">
-                <wp:simplePos x="0" y="0"/>
-                <wp:positionH relativeFrom="column">
-                  <wp:posOffset>3718560</wp:posOffset>
-                </wp:positionH>
-                <wp:positionV relativeFrom="paragraph">
-                  <wp:posOffset>3962401</wp:posOffset>
-                </wp:positionV>
-                <wp:extent cx="792480" cy="45720"/>
-                <wp:effectExtent l="0" t="57150" r="26670" b="49530"/>
-                <wp:wrapNone/>
-                <wp:docPr id="895441779" name="Straight Arrow Connector 6"/>
-                <wp:cNvGraphicFramePr/>
-                <a:graphic xmlns:a="http://schemas.openxmlformats.org/drawingml/2006/main">
-                  <a:graphicData uri="http://schemas.microsoft.com/office/word/2010/wordprocessingShape">
-                    <wps:wsp>
-                      <wps:cNvCnPr/>
-                      <wps:spPr>
-                        <a:xfrm flipV="1">
-                          <a:off x="0" y="0"/>
-                          <a:ext cx="792480" cy="45720"/>
-                        </a:xfrm>
-                        <a:prstGeom prst="straightConnector1">
-                          <a:avLst/>
-                        </a:prstGeom>
-                        <a:ln>
-                          <a:tailEnd type="triangle"/>
-                        </a:ln>
-                      </wps:spPr>
-                      <wps:style>
-                        <a:lnRef idx="1">
-                          <a:schemeClr val="accent1"/>
-                        </a:lnRef>
-                        <a:fillRef idx="0">
-                          <a:schemeClr val="accent1"/>
-                        </a:fillRef>
-                        <a:effectRef idx="0">
-                          <a:schemeClr val="accent1"/>
-                        </a:effectRef>
-                        <a:fontRef idx="minor">
-                          <a:schemeClr val="tx1"/>
-                        </a:fontRef>
-                      </wps:style>
-                      <wps:bodyPr/>
-                    </wps:wsp>
-                  </a:graphicData>
-                </a:graphic>
-                <wp14:sizeRelH relativeFrom="margin">
-                  <wp14:pctWidth>0</wp14:pctWidth>
-                </wp14:sizeRelH>
-                <wp14:sizeRelV relativeFrom="margin">
-                  <wp14:pctHeight>0</wp14:pctHeight>
-                </wp14:sizeRelV>
-              </wp:anchor>
-            </w:drawing>
-          </mc:Choice>
-          <mc:Fallback>
-            <w:pict>
-              <v:shapetype w14:anchorId="412A190A" id="_x0000_t32" coordsize="21600,21600" o:spt="32" o:oned="t" path="m,l21600,21600e" filled="f">
-                <v:path arrowok="t" fillok="f" o:connecttype="none"/>
-                <o:lock v:ext="edit" shapetype="t"/>
-              </v:shapetype>
-              <v:shape id="Straight Arrow Connector 6" o:spid="_x0000_s1026" type="#_x0000_t32" style="position:absolute;margin-left:292.8pt;margin-top:312pt;width:62.4pt;height:3.6pt;flip:y;z-index:251664384;visibility:visible;mso-wrap-style:square;mso-width-percent:0;mso-height-percent:0;mso-wrap-distance-left:9pt;mso-wrap-distance-top:0;mso-wrap-distance-right:9pt;mso-wrap-distance-bottom:0;mso-position-horizontal:absolute;mso-position-horizontal-relative:text;mso-position-vertical:absolute;mso-position-vertical-relative:text;mso-width-percent:0;mso-height-percent:0;mso-width-relative:margin;mso-height-relative:margin" o:gfxdata="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" strokecolor="#ffca08 [3204]" strokeweight=".5pt">
-                <v:stroke endarrow="block" joinstyle="miter"/>
-              </v:shape>
-            </w:pict>
-          </mc:Fallback>
-        </mc:AlternateContent>
-      </w:r>
-      <w:r>
-        <w:rPr>
-          <w:noProof/>
-        </w:rPr>
-        <mc:AlternateContent>
-          <mc:Choice Requires="wps">
-            <w:drawing>
-              <wp:anchor distT="0" distB="0" distL="114300" distR="114300" simplePos="0" relativeHeight="251663360" behindDoc="0" locked="0" layoutInCell="1" allowOverlap="1" wp14:anchorId="7EC6E0DE" wp14:editId="2EADA7C6">
-                <wp:simplePos x="0" y="0"/>
-                <wp:positionH relativeFrom="column">
-                  <wp:posOffset>1775460</wp:posOffset>
-                </wp:positionH>
-                <wp:positionV relativeFrom="paragraph">
-                  <wp:posOffset>3230880</wp:posOffset>
-                </wp:positionV>
-                <wp:extent cx="1851660" cy="1592580"/>
-                <wp:effectExtent l="19050" t="19050" r="15240" b="45720"/>
-                <wp:wrapNone/>
-                <wp:docPr id="307856015" name="Diamond 5"/>
-                <wp:cNvGraphicFramePr/>
-                <a:graphic xmlns:a="http://schemas.openxmlformats.org/drawingml/2006/main">
-                  <a:graphicData uri="http://schemas.microsoft.com/office/word/2010/wordprocessingShape">
-                    <wps:wsp>
-                      <wps:cNvSpPr/>
-                      <wps:spPr>
-                        <a:xfrm>
-                          <a:off x="0" y="0"/>
-                          <a:ext cx="1851660" cy="1592580"/>
-                        </a:xfrm>
-                        <a:prstGeom prst="diamond">
-                          <a:avLst/>
-                        </a:prstGeom>
-                      </wps:spPr>
-                      <wps:style>
-                        <a:lnRef idx="2">
-                          <a:schemeClr val="accent1">
-                            <a:shade val="15000"/>
-                          </a:schemeClr>
-                        </a:lnRef>
-                        <a:fillRef idx="1">
-                          <a:schemeClr val="accent1"/>
-                        </a:fillRef>
-                        <a:effectRef idx="0">
-                          <a:schemeClr val="accent1"/>
-                        </a:effectRef>
-                        <a:fontRef idx="minor">
-                          <a:schemeClr val="lt1"/>
-                        </a:fontRef>
-                      </wps:style>
-                      <wps:txbx>
-                        <w:txbxContent>
-                          <w:p>
-                            <w:pPr>
-                              <w:jc w:val="center"/>
-                            </w:pPr>
-                            <w:r>
-                              <w:t>No1&gt;NO2</w:t>
-                            </w:r>
-                          </w:p>
-                        </w:txbxContent>
-                      </wps:txbx>
-                      <wps:bodyPr rot="0" spcFirstLastPara="0" vertOverflow="overflow" horzOverflow="overflow" vert="horz" wrap="square" lIns="91440" tIns="45720" rIns="91440" bIns="45720" numCol="1" spcCol="0" rtlCol="0" fromWordArt="0" anchor="ctr" anchorCtr="0" forceAA="0" compatLnSpc="1">
-                        <a:prstTxWarp prst="textNoShape">
-                          <a:avLst/>
-                        </a:prstTxWarp>
-                        <a:noAutofit/>
-                      </wps:bodyPr>
-                    </wps:wsp>
-                  </a:graphicData>
-                </a:graphic>
-              </wp:anchor>
-            </w:drawing>
-          </mc:Choice>
-          <mc:Fallback>
-            <w:pict>
-              <v:shapetype w14:anchorId="7EC6E0DE" id="_x0000_t4" coordsize="21600,21600" o:spt="4" path="m10800,l,10800,10800,21600,21600,10800xe">
-                <v:stroke joinstyle="miter"/>
-                <v:path gradientshapeok="t" o:connecttype="rect" textboxrect="5400,5400,16200,16200"/>
-              </v:shapetype>
-              <v:shape id="Diamond 5" o:spid="_x0000_s1026" type="#_x0000_t4" style="position:absolute;margin-left:139.8pt;margin-top:254.4pt;width:145.8pt;height:125.4pt;z-index:251663360;visibility:visible;mso-wrap-style:square;mso-wrap-distance-left:9pt;mso-wrap-distance-top:0;mso-wrap-distance-right:9pt;mso-wrap-distance-bottom:0;mso-position-horizontal:absolute;mso-position-horizontal-relative:text;mso-position-vertical:absolute;mso-position-vertical-relative:text;v-text-anchor:middle" o:gfxdata="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" fillcolor="#ffca08 [3204]" strokecolor="#271e00 [484]" strokeweight="1pt">
-                <v:textbox>
-                  <w:txbxContent>
-                    <w:p>
-                      <w:pPr>
-                        <w:jc w:val="center"/>
-                      </w:pPr>
-                      <w:r>
-                        <w:t>No1&gt;NO2</w:t>
-                      </w:r>
-                    </w:p>
-                  </w:txbxContent>
-                </v:textbox>
-              </v:shape>
-            </w:pict>
-          </mc:Fallback>
-        </mc:AlternateContent>
-      </w:r>
-      <w:r>
-        <w:rPr>
-          <w:noProof/>
-        </w:rPr>
-        <mc:AlternateContent>
-          <mc:Choice Requires="wps">
-            <w:drawing>
-              <wp:anchor distT="0" distB="0" distL="114300" distR="114300" simplePos="0" relativeHeight="251662336" behindDoc="0" locked="0" layoutInCell="1" allowOverlap="1" wp14:anchorId="570A2BF9" wp14:editId="3C45CF84">
+              <wp:anchor distT="0" distB="0" distL="114300" distR="114300" simplePos="0" relativeHeight="251662336" behindDoc="0" locked="0" layoutInCell="1" allowOverlap="1" wp14:anchorId="570A2BF9" wp14:editId="1B0D1502">
                 <wp:simplePos x="0" y="0"/>
                 <wp:positionH relativeFrom="column">
                   <wp:posOffset>2659380</wp:posOffset>
@@ -3466,7 +3563,11 @@
           </mc:Choice>
           <mc:Fallback>
             <w:pict>
-              <v:shape w14:anchorId="656CA0EC" id="Straight Arrow Connector 4" o:spid="_x0000_s1026" type="#_x0000_t32" style="position:absolute;margin-left:209.4pt;margin-top:207.6pt;width:0;height:53.4pt;z-index:251662336;visibility:visible;mso-wrap-style:square;mso-wrap-distance-left:9pt;mso-wrap-distance-top:0;mso-wrap-distance-right:9pt;mso-wrap-distance-bottom:0;mso-position-horizontal:absolute;mso-position-horizontal-relative:text;mso-position-vertical:absolute;mso-position-vertical-relative:text" o:gfxdata="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" strokecolor="#ffca08 [3204]" strokeweight=".5pt">
+              <v:shapetype w14:anchorId="07CBD668" id="_x0000_t32" coordsize="21600,21600" o:spt="32" o:oned="t" path="m,l21600,21600e" filled="f">
+                <v:path arrowok="t" fillok="f" o:connecttype="none"/>
+                <o:lock v:ext="edit" shapetype="t"/>
+              </v:shapetype>
+              <v:shape id="Straight Arrow Connector 4" o:spid="_x0000_s1026" type="#_x0000_t32" style="position:absolute;margin-left:209.4pt;margin-top:207.6pt;width:0;height:53.4pt;z-index:251662336;visibility:visible;mso-wrap-style:square;mso-wrap-distance-left:9pt;mso-wrap-distance-top:0;mso-wrap-distance-right:9pt;mso-wrap-distance-bottom:0;mso-position-horizontal:absolute;mso-position-horizontal-relative:text;mso-position-vertical:absolute;mso-position-vertical-relative:text" o:gfxdata="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" strokecolor="#ffca08 [3204]" strokeweight=".5pt">
                 <v:stroke endarrow="block" joinstyle="miter"/>
               </v:shape>
             </w:pict>
@@ -3529,7 +3630,15 @@
                               <w:jc w:val="center"/>
                             </w:pPr>
                             <w:r>
-                              <w:t>No1,no2</w:t>
+                              <w:t>No</w:t>
+                            </w:r>
+                            <w:proofErr w:type="gramStart"/>
+                            <w:r>
+                              <w:t>1,no</w:t>
+                            </w:r>
+                            <w:proofErr w:type="gramEnd"/>
+                            <w:r>
+                              <w:t>2</w:t>
                             </w:r>
                           </w:p>
                         </w:txbxContent>
@@ -3576,7 +3685,7 @@
                   <v:h position="#0,topLeft" xrange="0,21600"/>
                 </v:handles>
               </v:shapetype>
-              <v:shape id="Parallelogram 3" o:spid="_x0000_s1027" type="#_x0000_t7" style="position:absolute;margin-left:120.9pt;margin-top:125.4pt;width:171.9pt;height:76.8pt;z-index:251661312;visibility:visible;mso-wrap-style:square;mso-width-percent:0;mso-height-percent:0;mso-wrap-distance-left:9pt;mso-wrap-distance-top:0;mso-wrap-distance-right:9pt;mso-wrap-distance-bottom:0;mso-position-horizontal:absolute;mso-position-horizontal-relative:text;mso-position-vertical:absolute;mso-position-vertical-relative:text;mso-width-percent:0;mso-height-percent:0;mso-width-relative:margin;mso-height-relative:margin;v-text-anchor:middle" o:gfxdata="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" adj="2413" fillcolor="#ffca08 [3204]" strokecolor="#271e00 [484]" strokeweight="1pt">
+              <v:shape id="Parallelogram 3" o:spid="_x0000_s1026" type="#_x0000_t7" style="position:absolute;margin-left:120.9pt;margin-top:125.4pt;width:171.9pt;height:76.8pt;z-index:251661312;visibility:visible;mso-wrap-style:square;mso-width-percent:0;mso-height-percent:0;mso-wrap-distance-left:9pt;mso-wrap-distance-top:0;mso-wrap-distance-right:9pt;mso-wrap-distance-bottom:0;mso-position-horizontal:absolute;mso-position-horizontal-relative:text;mso-position-vertical:absolute;mso-position-vertical-relative:text;mso-width-percent:0;mso-height-percent:0;mso-width-relative:margin;mso-height-relative:margin;v-text-anchor:middle" o:gfxdata="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" adj="2413" fillcolor="#ffca08 [3204]" strokecolor="#271e00 [484]" strokeweight="1pt">
                 <v:textbox>
                   <w:txbxContent>
                     <w:p>
@@ -3584,7 +3693,15 @@
                         <w:jc w:val="center"/>
                       </w:pPr>
                       <w:r>
-                        <w:t>No1,no2</w:t>
+                        <w:t>No</w:t>
+                      </w:r>
+                      <w:proofErr w:type="gramStart"/>
+                      <w:r>
+                        <w:t>1,no</w:t>
+                      </w:r>
+                      <w:proofErr w:type="gramEnd"/>
+                      <w:r>
+                        <w:t>2</w:t>
                       </w:r>
                     </w:p>
                   </w:txbxContent>
@@ -3741,7 +3858,7 @@
           </mc:Choice>
           <mc:Fallback>
             <w:pict>
-              <v:roundrect w14:anchorId="009AD19A" id="Rectangle: Rounded Corners 1" o:spid="_x0000_s1028" style="position:absolute;margin-left:118.2pt;margin-top:-25.8pt;width:160.8pt;height:81pt;z-index:251659264;visibility:visible;mso-wrap-style:square;mso-width-percent:0;mso-height-percent:0;mso-wrap-distance-left:9pt;mso-wrap-distance-top:0;mso-wrap-distance-right:9pt;mso-wrap-distance-bottom:0;mso-position-horizontal:absolute;mso-position-horizontal-relative:text;mso-position-vertical:absolute;mso-position-vertical-relative:text;mso-width-percent:0;mso-height-percent:0;mso-width-relative:margin;mso-height-relative:margin;v-text-anchor:middle" arcsize="10923f" o:gfxdata="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" fillcolor="#ffca08 [3204]" strokecolor="#271e00 [484]" strokeweight="1pt">
+              <v:roundrect w14:anchorId="009AD19A" id="Rectangle: Rounded Corners 1" o:spid="_x0000_s1027" style="position:absolute;margin-left:118.2pt;margin-top:-25.8pt;width:160.8pt;height:81pt;z-index:251659264;visibility:visible;mso-wrap-style:square;mso-width-percent:0;mso-height-percent:0;mso-wrap-distance-left:9pt;mso-wrap-distance-top:0;mso-wrap-distance-right:9pt;mso-wrap-distance-bottom:0;mso-position-horizontal:absolute;mso-position-horizontal-relative:text;mso-position-vertical:absolute;mso-position-vertical-relative:text;mso-width-percent:0;mso-height-percent:0;mso-width-relative:margin;mso-height-relative:margin;v-text-anchor:middle" arcsize="10923f" o:gfxdata="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" fillcolor="#ffca08 [3204]" strokecolor="#271e00 [484]" strokeweight="1pt">
                 <v:stroke joinstyle="miter"/>
                 <v:textbox>
                   <w:txbxContent>
@@ -3771,7 +3888,6 @@
     <w:p/>
     <w:p/>
     <w:p/>
-    <w:p/>
     <w:p>
       <w:r>
         <w:rPr>
@@ -3780,18 +3896,18 @@
         <mc:AlternateContent>
           <mc:Choice Requires="wps">
             <w:drawing>
-              <wp:anchor distT="0" distB="0" distL="114300" distR="114300" simplePos="0" relativeHeight="251666432" behindDoc="0" locked="0" layoutInCell="1" allowOverlap="1" wp14:anchorId="7CE01520" wp14:editId="3B9773CC">
+              <wp:anchor distT="0" distB="0" distL="114300" distR="114300" simplePos="0" relativeHeight="251718656" behindDoc="0" locked="0" layoutInCell="1" allowOverlap="1" wp14:anchorId="6F086466" wp14:editId="332DAB8B">
                 <wp:simplePos x="0" y="0"/>
                 <wp:positionH relativeFrom="column">
-                  <wp:posOffset>-617220</wp:posOffset>
+                  <wp:posOffset>1584960</wp:posOffset>
                 </wp:positionH>
                 <wp:positionV relativeFrom="paragraph">
-                  <wp:posOffset>168910</wp:posOffset>
+                  <wp:posOffset>209550</wp:posOffset>
                 </wp:positionV>
-                <wp:extent cx="1409700" cy="1028700"/>
-                <wp:effectExtent l="19050" t="0" r="38100" b="19050"/>
+                <wp:extent cx="2217420" cy="1036320"/>
+                <wp:effectExtent l="0" t="0" r="11430" b="11430"/>
                 <wp:wrapNone/>
-                <wp:docPr id="677228790" name="Parallelogram 8"/>
+                <wp:docPr id="1879393548" name="Rectangle 57"/>
                 <wp:cNvGraphicFramePr/>
                 <a:graphic xmlns:a="http://schemas.openxmlformats.org/drawingml/2006/main">
                   <a:graphicData uri="http://schemas.microsoft.com/office/word/2010/wordprocessingShape">
@@ -3800,9 +3916,9 @@
                       <wps:spPr>
                         <a:xfrm>
                           <a:off x="0" y="0"/>
-                          <a:ext cx="1409700" cy="1028700"/>
+                          <a:ext cx="2217420" cy="1036320"/>
                         </a:xfrm>
-                        <a:prstGeom prst="parallelogram">
+                        <a:prstGeom prst="rect">
                           <a:avLst/>
                         </a:prstGeom>
                       </wps:spPr>
@@ -3829,7 +3945,10 @@
                               <w:jc w:val="center"/>
                             </w:pPr>
                             <w:r>
-                              <w:t>NO 1 IS BIGGER</w:t>
+                              <w:t>Sum=</w:t>
+                            </w:r>
+                            <w:r>
+                              <w:t>no1+no2</w:t>
                             </w:r>
                           </w:p>
                         </w:txbxContent>
@@ -3848,7 +3967,7 @@
           </mc:Choice>
           <mc:Fallback>
             <w:pict>
-              <v:shape w14:anchorId="7CE01520" id="Parallelogram 8" o:spid="_x0000_s1029" type="#_x0000_t7" style="position:absolute;margin-left:-48.6pt;margin-top:13.3pt;width:111pt;height:81pt;z-index:251666432;visibility:visible;mso-wrap-style:square;mso-wrap-distance-left:9pt;mso-wrap-distance-top:0;mso-wrap-distance-right:9pt;mso-wrap-distance-bottom:0;mso-position-horizontal:absolute;mso-position-horizontal-relative:text;mso-position-vertical:absolute;mso-position-vertical-relative:text;v-text-anchor:middle" o:gfxdata="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" adj="3941" fillcolor="#ffca08 [3204]" strokecolor="#271e00 [484]" strokeweight="1pt">
+              <v:rect w14:anchorId="6F086466" id="Rectangle 57" o:spid="_x0000_s1028" style="position:absolute;margin-left:124.8pt;margin-top:16.5pt;width:174.6pt;height:81.6pt;z-index:251718656;visibility:visible;mso-wrap-style:square;mso-wrap-distance-left:9pt;mso-wrap-distance-top:0;mso-wrap-distance-right:9pt;mso-wrap-distance-bottom:0;mso-position-horizontal:absolute;mso-position-horizontal-relative:text;mso-position-vertical:absolute;mso-position-vertical-relative:text;v-text-anchor:middle" o:gfxdata="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" fillcolor="#ffca08 [3204]" strokecolor="#271e00 [484]" strokeweight="1pt">
                 <v:textbox>
                   <w:txbxContent>
                     <w:p>
@@ -3856,17 +3975,21 @@
                         <w:jc w:val="center"/>
                       </w:pPr>
                       <w:r>
-                        <w:t>NO 1 IS BIGGER</w:t>
+                        <w:t>Sum=</w:t>
+                      </w:r>
+                      <w:r>
+                        <w:t>no1+no2</w:t>
                       </w:r>
                     </w:p>
                   </w:txbxContent>
                 </v:textbox>
-              </v:shape>
+              </v:rect>
             </w:pict>
           </mc:Fallback>
         </mc:AlternateContent>
       </w:r>
     </w:p>
+    <w:p/>
     <w:p>
       <w:pPr>
         <w:tabs>
@@ -3878,33 +4001,64 @@
         <w:ind w:left="732"/>
       </w:pPr>
       <w:r>
+        <w:tab/>
+      </w:r>
+      <w:r>
+        <w:tab/>
+      </w:r>
+      <w:r>
+        <w:tab/>
+      </w:r>
+    </w:p>
+    <w:p>
+      <w:pPr>
+        <w:tabs>
+          <w:tab w:val="left" w:pos="720"/>
+          <w:tab w:val="left" w:pos="1440"/>
+          <w:tab w:val="left" w:pos="2160"/>
+          <w:tab w:val="left" w:pos="6173"/>
+        </w:tabs>
+        <w:ind w:left="732"/>
+      </w:pPr>
+    </w:p>
+    <w:p>
+      <w:pPr>
+        <w:tabs>
+          <w:tab w:val="left" w:pos="720"/>
+          <w:tab w:val="left" w:pos="1440"/>
+          <w:tab w:val="left" w:pos="2160"/>
+          <w:tab w:val="left" w:pos="6173"/>
+        </w:tabs>
+        <w:ind w:left="732"/>
+      </w:pPr>
+      <w:r>
         <w:rPr>
           <w:noProof/>
         </w:rPr>
         <mc:AlternateContent>
           <mc:Choice Requires="wps">
             <w:drawing>
-              <wp:anchor distT="0" distB="0" distL="114300" distR="114300" simplePos="0" relativeHeight="251673600" behindDoc="0" locked="0" layoutInCell="1" allowOverlap="1" wp14:anchorId="46A923E8" wp14:editId="1927B91A">
+              <wp:anchor distT="0" distB="0" distL="114300" distR="114300" simplePos="0" relativeHeight="251723776" behindDoc="0" locked="0" layoutInCell="1" allowOverlap="1" wp14:anchorId="185300AA" wp14:editId="4C45092A">
                 <wp:simplePos x="0" y="0"/>
                 <wp:positionH relativeFrom="column">
-                  <wp:posOffset>5245311</wp:posOffset>
+                  <wp:posOffset>2659380</wp:posOffset>
                 </wp:positionH>
                 <wp:positionV relativeFrom="paragraph">
-                  <wp:posOffset>1966384</wp:posOffset>
+                  <wp:posOffset>118110</wp:posOffset>
                 </wp:positionV>
-                <wp:extent cx="42333" cy="389467"/>
-                <wp:effectExtent l="38100" t="0" r="72390" b="48895"/>
+                <wp:extent cx="15240" cy="571500"/>
+                <wp:effectExtent l="76200" t="0" r="60960" b="57150"/>
                 <wp:wrapNone/>
-                <wp:docPr id="2005668965" name="Straight Arrow Connector 4"/>
+                <wp:docPr id="1193333394" name="Straight Arrow Connector 61"/>
                 <wp:cNvGraphicFramePr/>
                 <a:graphic xmlns:a="http://schemas.openxmlformats.org/drawingml/2006/main">
                   <a:graphicData uri="http://schemas.microsoft.com/office/word/2010/wordprocessingShape">
                     <wps:wsp>
                       <wps:cNvCnPr/>
                       <wps:spPr>
-                        <a:xfrm>
+                        <a:xfrm flipH="1">
                           <a:off x="0" y="0"/>
-                          <a:ext cx="42333" cy="389467"/>
+                          <a:ext cx="15240" cy="571500"/>
                         </a:xfrm>
                         <a:prstGeom prst="straightConnector1">
                           <a:avLst/>
@@ -3936,13 +4090,35 @@
           </mc:Choice>
           <mc:Fallback>
             <w:pict>
-              <v:shape w14:anchorId="3441B588" id="Straight Arrow Connector 4" o:spid="_x0000_s1026" type="#_x0000_t32" style="position:absolute;margin-left:413pt;margin-top:154.85pt;width:3.35pt;height:30.65pt;z-index:251673600;visibility:visible;mso-wrap-style:square;mso-wrap-distance-left:9pt;mso-wrap-distance-top:0;mso-wrap-distance-right:9pt;mso-wrap-distance-bottom:0;mso-position-horizontal:absolute;mso-position-horizontal-relative:text;mso-position-vertical:absolute;mso-position-vertical-relative:text" o:gfxdata="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" strokecolor="#ffca08 [3204]" strokeweight=".5pt">
+              <v:shape w14:anchorId="1479A344" id="Straight Arrow Connector 61" o:spid="_x0000_s1026" type="#_x0000_t32" style="position:absolute;margin-left:209.4pt;margin-top:9.3pt;width:1.2pt;height:45pt;flip:x;z-index:251723776;visibility:visible;mso-wrap-style:square;mso-wrap-distance-left:9pt;mso-wrap-distance-top:0;mso-wrap-distance-right:9pt;mso-wrap-distance-bottom:0;mso-position-horizontal:absolute;mso-position-horizontal-relative:text;mso-position-vertical:absolute;mso-position-vertical-relative:text" o:gfxdata="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" strokecolor="#ffca08 [3204]" strokeweight=".5pt">
                 <v:stroke endarrow="block" joinstyle="miter"/>
               </v:shape>
             </w:pict>
           </mc:Fallback>
         </mc:AlternateContent>
       </w:r>
+    </w:p>
+    <w:p>
+      <w:pPr>
+        <w:tabs>
+          <w:tab w:val="left" w:pos="720"/>
+          <w:tab w:val="left" w:pos="1440"/>
+          <w:tab w:val="left" w:pos="2160"/>
+          <w:tab w:val="left" w:pos="6173"/>
+        </w:tabs>
+        <w:ind w:left="732"/>
+      </w:pPr>
+    </w:p>
+    <w:p>
+      <w:pPr>
+        <w:tabs>
+          <w:tab w:val="left" w:pos="720"/>
+          <w:tab w:val="left" w:pos="1440"/>
+          <w:tab w:val="left" w:pos="2160"/>
+          <w:tab w:val="left" w:pos="6173"/>
+        </w:tabs>
+        <w:ind w:left="732"/>
+      </w:pPr>
       <w:r>
         <w:rPr>
           <w:noProof/>
@@ -3950,18 +4126,18 @@
         <mc:AlternateContent>
           <mc:Choice Requires="wps">
             <w:drawing>
-              <wp:anchor distT="0" distB="0" distL="114300" distR="114300" simplePos="0" relativeHeight="251672576" behindDoc="0" locked="0" layoutInCell="1" allowOverlap="1" wp14:anchorId="1120370A" wp14:editId="1600B050">
+              <wp:anchor distT="0" distB="0" distL="114300" distR="114300" simplePos="0" relativeHeight="251719680" behindDoc="0" locked="0" layoutInCell="1" allowOverlap="1" wp14:anchorId="7E022169" wp14:editId="1A4590E6">
                 <wp:simplePos x="0" y="0"/>
-                <wp:positionH relativeFrom="column">
-                  <wp:posOffset>4977976</wp:posOffset>
+                <wp:positionH relativeFrom="margin">
+                  <wp:align>center</wp:align>
                 </wp:positionH>
                 <wp:positionV relativeFrom="paragraph">
-                  <wp:posOffset>1551305</wp:posOffset>
+                  <wp:posOffset>103505</wp:posOffset>
                 </wp:positionV>
-                <wp:extent cx="448734" cy="389466"/>
-                <wp:effectExtent l="0" t="0" r="27940" b="10795"/>
+                <wp:extent cx="2644140" cy="998220"/>
+                <wp:effectExtent l="19050" t="0" r="41910" b="11430"/>
                 <wp:wrapNone/>
-                <wp:docPr id="1457872991" name="Flowchart: Connector 2"/>
+                <wp:docPr id="79602835" name="Parallelogram 58"/>
                 <wp:cNvGraphicFramePr/>
                 <a:graphic xmlns:a="http://schemas.openxmlformats.org/drawingml/2006/main">
                   <a:graphicData uri="http://schemas.microsoft.com/office/word/2010/wordprocessingShape">
@@ -3970,356 +4146,7 @@
                       <wps:spPr>
                         <a:xfrm>
                           <a:off x="0" y="0"/>
-                          <a:ext cx="448734" cy="389466"/>
-                        </a:xfrm>
-                        <a:prstGeom prst="flowChartConnector">
-                          <a:avLst/>
-                        </a:prstGeom>
-                      </wps:spPr>
-                      <wps:style>
-                        <a:lnRef idx="2">
-                          <a:schemeClr val="accent1">
-                            <a:shade val="15000"/>
-                          </a:schemeClr>
-                        </a:lnRef>
-                        <a:fillRef idx="1">
-                          <a:schemeClr val="accent1"/>
-                        </a:fillRef>
-                        <a:effectRef idx="0">
-                          <a:schemeClr val="accent1"/>
-                        </a:effectRef>
-                        <a:fontRef idx="minor">
-                          <a:schemeClr val="lt1"/>
-                        </a:fontRef>
-                      </wps:style>
-                      <wps:txbx>
-                        <w:txbxContent>
-                          <w:p>
-                            <w:pPr>
-                              <w:jc w:val="center"/>
-                            </w:pPr>
-                            <w:r>
-                              <w:t>B</w:t>
-                            </w:r>
-                          </w:p>
-                        </w:txbxContent>
-                      </wps:txbx>
-                      <wps:bodyPr rot="0" spcFirstLastPara="0" vertOverflow="overflow" horzOverflow="overflow" vert="horz" wrap="square" lIns="91440" tIns="45720" rIns="91440" bIns="45720" numCol="1" spcCol="0" rtlCol="0" fromWordArt="0" anchor="ctr" anchorCtr="0" forceAA="0" compatLnSpc="1">
-                        <a:prstTxWarp prst="textNoShape">
-                          <a:avLst/>
-                        </a:prstTxWarp>
-                        <a:noAutofit/>
-                      </wps:bodyPr>
-                    </wps:wsp>
-                  </a:graphicData>
-                </a:graphic>
-                <wp14:sizeRelH relativeFrom="margin">
-                  <wp14:pctWidth>0</wp14:pctWidth>
-                </wp14:sizeRelH>
-                <wp14:sizeRelV relativeFrom="margin">
-                  <wp14:pctHeight>0</wp14:pctHeight>
-                </wp14:sizeRelV>
-              </wp:anchor>
-            </w:drawing>
-          </mc:Choice>
-          <mc:Fallback>
-            <w:pict>
-              <v:shapetype w14:anchorId="1120370A" id="_x0000_t120" coordsize="21600,21600" o:spt="120" path="m10800,qx,10800,10800,21600,21600,10800,10800,xe">
-                <v:path gradientshapeok="t" o:connecttype="custom" o:connectlocs="10800,0;3163,3163;0,10800;3163,18437;10800,21600;18437,18437;21600,10800;18437,3163" textboxrect="3163,3163,18437,18437"/>
-              </v:shapetype>
-              <v:shape id="Flowchart: Connector 2" o:spid="_x0000_s1030" type="#_x0000_t120" style="position:absolute;left:0;text-align:left;margin-left:391.95pt;margin-top:122.15pt;width:35.35pt;height:30.65pt;z-index:251672576;visibility:visible;mso-wrap-style:square;mso-width-percent:0;mso-height-percent:0;mso-wrap-distance-left:9pt;mso-wrap-distance-top:0;mso-wrap-distance-right:9pt;mso-wrap-distance-bottom:0;mso-position-horizontal:absolute;mso-position-horizontal-relative:text;mso-position-vertical:absolute;mso-position-vertical-relative:text;mso-width-percent:0;mso-height-percent:0;mso-width-relative:margin;mso-height-relative:margin;v-text-anchor:middle" o:gfxdata="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" fillcolor="#ffca08 [3204]" strokecolor="#271e00 [484]" strokeweight="1pt">
-                <v:stroke joinstyle="miter"/>
-                <v:textbox>
-                  <w:txbxContent>
-                    <w:p>
-                      <w:pPr>
-                        <w:jc w:val="center"/>
-                      </w:pPr>
-                      <w:r>
-                        <w:t>B</w:t>
-                      </w:r>
-                    </w:p>
-                  </w:txbxContent>
-                </v:textbox>
-              </v:shape>
-            </w:pict>
-          </mc:Fallback>
-        </mc:AlternateContent>
-      </w:r>
-      <w:r>
-        <w:rPr>
-          <w:noProof/>
-        </w:rPr>
-        <mc:AlternateContent>
-          <mc:Choice Requires="wps">
-            <w:drawing>
-              <wp:anchor distT="0" distB="0" distL="114300" distR="114300" simplePos="0" relativeHeight="251671552" behindDoc="0" locked="0" layoutInCell="1" allowOverlap="1" wp14:anchorId="2D710DDF" wp14:editId="7A92847E">
-                <wp:simplePos x="0" y="0"/>
-                <wp:positionH relativeFrom="column">
-                  <wp:posOffset>-279612</wp:posOffset>
-                </wp:positionH>
-                <wp:positionV relativeFrom="paragraph">
-                  <wp:posOffset>1551305</wp:posOffset>
-                </wp:positionV>
-                <wp:extent cx="482600" cy="406400"/>
-                <wp:effectExtent l="0" t="0" r="12700" b="12700"/>
-                <wp:wrapNone/>
-                <wp:docPr id="669422854" name="Flowchart: Connector 1"/>
-                <wp:cNvGraphicFramePr/>
-                <a:graphic xmlns:a="http://schemas.openxmlformats.org/drawingml/2006/main">
-                  <a:graphicData uri="http://schemas.microsoft.com/office/word/2010/wordprocessingShape">
-                    <wps:wsp>
-                      <wps:cNvSpPr/>
-                      <wps:spPr>
-                        <a:xfrm>
-                          <a:off x="0" y="0"/>
-                          <a:ext cx="482600" cy="406400"/>
-                        </a:xfrm>
-                        <a:prstGeom prst="flowChartConnector">
-                          <a:avLst/>
-                        </a:prstGeom>
-                      </wps:spPr>
-                      <wps:style>
-                        <a:lnRef idx="2">
-                          <a:schemeClr val="accent1">
-                            <a:shade val="15000"/>
-                          </a:schemeClr>
-                        </a:lnRef>
-                        <a:fillRef idx="1">
-                          <a:schemeClr val="accent1"/>
-                        </a:fillRef>
-                        <a:effectRef idx="0">
-                          <a:schemeClr val="accent1"/>
-                        </a:effectRef>
-                        <a:fontRef idx="minor">
-                          <a:schemeClr val="lt1"/>
-                        </a:fontRef>
-                      </wps:style>
-                      <wps:txbx>
-                        <w:txbxContent>
-                          <w:p>
-                            <w:pPr>
-                              <w:jc w:val="center"/>
-                            </w:pPr>
-                            <w:r>
-                              <w:t>A</w:t>
-                            </w:r>
-                          </w:p>
-                        </w:txbxContent>
-                      </wps:txbx>
-                      <wps:bodyPr rot="0" spcFirstLastPara="0" vertOverflow="overflow" horzOverflow="overflow" vert="horz" wrap="square" lIns="91440" tIns="45720" rIns="91440" bIns="45720" numCol="1" spcCol="0" rtlCol="0" fromWordArt="0" anchor="ctr" anchorCtr="0" forceAA="0" compatLnSpc="1">
-                        <a:prstTxWarp prst="textNoShape">
-                          <a:avLst/>
-                        </a:prstTxWarp>
-                        <a:noAutofit/>
-                      </wps:bodyPr>
-                    </wps:wsp>
-                  </a:graphicData>
-                </a:graphic>
-                <wp14:sizeRelH relativeFrom="margin">
-                  <wp14:pctWidth>0</wp14:pctWidth>
-                </wp14:sizeRelH>
-                <wp14:sizeRelV relativeFrom="margin">
-                  <wp14:pctHeight>0</wp14:pctHeight>
-                </wp14:sizeRelV>
-              </wp:anchor>
-            </w:drawing>
-          </mc:Choice>
-          <mc:Fallback>
-            <w:pict>
-              <v:shape w14:anchorId="2D710DDF" id="Flowchart: Connector 1" o:spid="_x0000_s1031" type="#_x0000_t120" style="position:absolute;left:0;text-align:left;margin-left:-22pt;margin-top:122.15pt;width:38pt;height:32pt;z-index:251671552;visibility:visible;mso-wrap-style:square;mso-width-percent:0;mso-height-percent:0;mso-wrap-distance-left:9pt;mso-wrap-distance-top:0;mso-wrap-distance-right:9pt;mso-wrap-distance-bottom:0;mso-position-horizontal:absolute;mso-position-horizontal-relative:text;mso-position-vertical:absolute;mso-position-vertical-relative:text;mso-width-percent:0;mso-height-percent:0;mso-width-relative:margin;mso-height-relative:margin;v-text-anchor:middle" o:gfxdata="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" fillcolor="#ffca08 [3204]" strokecolor="#271e00 [484]" strokeweight="1pt">
-                <v:stroke joinstyle="miter"/>
-                <v:textbox>
-                  <w:txbxContent>
-                    <w:p>
-                      <w:pPr>
-                        <w:jc w:val="center"/>
-                      </w:pPr>
-                      <w:r>
-                        <w:t>A</w:t>
-                      </w:r>
-                    </w:p>
-                  </w:txbxContent>
-                </v:textbox>
-              </v:shape>
-            </w:pict>
-          </mc:Fallback>
-        </mc:AlternateContent>
-      </w:r>
-      <w:r>
-        <w:rPr>
-          <w:noProof/>
-        </w:rPr>
-        <mc:AlternateContent>
-          <mc:Choice Requires="wps">
-            <w:drawing>
-              <wp:anchor distT="0" distB="0" distL="114300" distR="114300" simplePos="0" relativeHeight="251668480" behindDoc="0" locked="0" layoutInCell="1" allowOverlap="1" wp14:anchorId="55B5B391" wp14:editId="2E4D9477">
-                <wp:simplePos x="0" y="0"/>
-                <wp:positionH relativeFrom="column">
-                  <wp:posOffset>-76200</wp:posOffset>
-                </wp:positionH>
-                <wp:positionV relativeFrom="paragraph">
-                  <wp:posOffset>937472</wp:posOffset>
-                </wp:positionV>
-                <wp:extent cx="45719" cy="622300"/>
-                <wp:effectExtent l="38100" t="38100" r="69215" b="63500"/>
-                <wp:wrapNone/>
-                <wp:docPr id="474787709" name="Straight Arrow Connector 10"/>
-                <wp:cNvGraphicFramePr/>
-                <a:graphic xmlns:a="http://schemas.openxmlformats.org/drawingml/2006/main">
-                  <a:graphicData uri="http://schemas.microsoft.com/office/word/2010/wordprocessingShape">
-                    <wps:wsp>
-                      <wps:cNvCnPr/>
-                      <wps:spPr>
-                        <a:xfrm flipH="1" flipV="1">
-                          <a:off x="0" y="0"/>
-                          <a:ext cx="45719" cy="622300"/>
-                        </a:xfrm>
-                        <a:prstGeom prst="straightConnector1">
-                          <a:avLst/>
-                        </a:prstGeom>
-                        <a:ln>
-                          <a:headEnd type="triangle"/>
-                          <a:tailEnd type="triangle"/>
-                        </a:ln>
-                      </wps:spPr>
-                      <wps:style>
-                        <a:lnRef idx="1">
-                          <a:schemeClr val="accent1"/>
-                        </a:lnRef>
-                        <a:fillRef idx="0">
-                          <a:schemeClr val="accent1"/>
-                        </a:fillRef>
-                        <a:effectRef idx="0">
-                          <a:schemeClr val="accent1"/>
-                        </a:effectRef>
-                        <a:fontRef idx="minor">
-                          <a:schemeClr val="tx1"/>
-                        </a:fontRef>
-                      </wps:style>
-                      <wps:bodyPr/>
-                    </wps:wsp>
-                  </a:graphicData>
-                </a:graphic>
-                <wp14:sizeRelH relativeFrom="margin">
-                  <wp14:pctWidth>0</wp14:pctWidth>
-                </wp14:sizeRelH>
-                <wp14:sizeRelV relativeFrom="margin">
-                  <wp14:pctHeight>0</wp14:pctHeight>
-                </wp14:sizeRelV>
-              </wp:anchor>
-            </w:drawing>
-          </mc:Choice>
-          <mc:Fallback>
-            <w:pict>
-              <v:shape w14:anchorId="0957639A" id="Straight Arrow Connector 10" o:spid="_x0000_s1026" type="#_x0000_t32" style="position:absolute;margin-left:-6pt;margin-top:73.8pt;width:3.6pt;height:49pt;flip:x y;z-index:251668480;visibility:visible;mso-wrap-style:square;mso-width-percent:0;mso-height-percent:0;mso-wrap-distance-left:9pt;mso-wrap-distance-top:0;mso-wrap-distance-right:9pt;mso-wrap-distance-bottom:0;mso-position-horizontal:absolute;mso-position-horizontal-relative:text;mso-position-vertical:absolute;mso-position-vertical-relative:text;mso-width-percent:0;mso-height-percent:0;mso-width-relative:margin;mso-height-relative:margin" o:gfxdata="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" strokecolor="#ffca08 [3204]" strokeweight=".5pt">
-                <v:stroke startarrow="block" endarrow="block" joinstyle="miter"/>
-              </v:shape>
-            </w:pict>
-          </mc:Fallback>
-        </mc:AlternateContent>
-      </w:r>
-      <w:r>
-        <w:rPr>
-          <w:noProof/>
-        </w:rPr>
-        <mc:AlternateContent>
-          <mc:Choice Requires="wps">
-            <w:drawing>
-              <wp:anchor distT="0" distB="0" distL="114300" distR="114300" simplePos="0" relativeHeight="251669504" behindDoc="0" locked="0" layoutInCell="1" allowOverlap="1" wp14:anchorId="229D1E9A" wp14:editId="22FB4F76">
-                <wp:simplePos x="0" y="0"/>
-                <wp:positionH relativeFrom="column">
-                  <wp:posOffset>5118100</wp:posOffset>
-                </wp:positionH>
-                <wp:positionV relativeFrom="paragraph">
-                  <wp:posOffset>1047750</wp:posOffset>
-                </wp:positionV>
-                <wp:extent cx="45719" cy="503767"/>
-                <wp:effectExtent l="38100" t="38100" r="69215" b="48895"/>
-                <wp:wrapNone/>
-                <wp:docPr id="1136894412" name="Straight Arrow Connector 11"/>
-                <wp:cNvGraphicFramePr/>
-                <a:graphic xmlns:a="http://schemas.openxmlformats.org/drawingml/2006/main">
-                  <a:graphicData uri="http://schemas.microsoft.com/office/word/2010/wordprocessingShape">
-                    <wps:wsp>
-                      <wps:cNvCnPr/>
-                      <wps:spPr>
-                        <a:xfrm>
-                          <a:off x="0" y="0"/>
-                          <a:ext cx="45719" cy="503767"/>
-                        </a:xfrm>
-                        <a:prstGeom prst="straightConnector1">
-                          <a:avLst/>
-                        </a:prstGeom>
-                        <a:ln>
-                          <a:headEnd type="triangle"/>
-                          <a:tailEnd type="triangle"/>
-                        </a:ln>
-                      </wps:spPr>
-                      <wps:style>
-                        <a:lnRef idx="1">
-                          <a:schemeClr val="accent1"/>
-                        </a:lnRef>
-                        <a:fillRef idx="0">
-                          <a:schemeClr val="accent1"/>
-                        </a:fillRef>
-                        <a:effectRef idx="0">
-                          <a:schemeClr val="accent1"/>
-                        </a:effectRef>
-                        <a:fontRef idx="minor">
-                          <a:schemeClr val="tx1"/>
-                        </a:fontRef>
-                      </wps:style>
-                      <wps:bodyPr/>
-                    </wps:wsp>
-                  </a:graphicData>
-                </a:graphic>
-                <wp14:sizeRelH relativeFrom="margin">
-                  <wp14:pctWidth>0</wp14:pctWidth>
-                </wp14:sizeRelH>
-                <wp14:sizeRelV relativeFrom="margin">
-                  <wp14:pctHeight>0</wp14:pctHeight>
-                </wp14:sizeRelV>
-              </wp:anchor>
-            </w:drawing>
-          </mc:Choice>
-          <mc:Fallback>
-            <w:pict>
-              <v:shape w14:anchorId="017C9AF6" id="Straight Arrow Connector 11" o:spid="_x0000_s1026" type="#_x0000_t32" style="position:absolute;margin-left:403pt;margin-top:82.5pt;width:3.6pt;height:39.65pt;z-index:251669504;visibility:visible;mso-wrap-style:square;mso-width-percent:0;mso-height-percent:0;mso-wrap-distance-left:9pt;mso-wrap-distance-top:0;mso-wrap-distance-right:9pt;mso-wrap-distance-bottom:0;mso-position-horizontal:absolute;mso-position-horizontal-relative:text;mso-position-vertical:absolute;mso-position-vertical-relative:text;mso-width-percent:0;mso-height-percent:0;mso-width-relative:margin;mso-height-relative:margin" o:gfxdata="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" strokecolor="#ffca08 [3204]" strokeweight=".5pt">
-                <v:stroke startarrow="block" endarrow="block" joinstyle="miter"/>
-              </v:shape>
-            </w:pict>
-          </mc:Fallback>
-        </mc:AlternateContent>
-      </w:r>
-      <w:r>
-        <w:rPr>
-          <w:noProof/>
-        </w:rPr>
-        <mc:AlternateContent>
-          <mc:Choice Requires="wps">
-            <w:drawing>
-              <wp:anchor distT="0" distB="0" distL="114300" distR="114300" simplePos="0" relativeHeight="251667456" behindDoc="0" locked="0" layoutInCell="1" allowOverlap="1" wp14:anchorId="1AA3641D" wp14:editId="09445D2B">
-                <wp:simplePos x="0" y="0"/>
-                <wp:positionH relativeFrom="column">
-                  <wp:posOffset>4396740</wp:posOffset>
-                </wp:positionH>
-                <wp:positionV relativeFrom="paragraph">
-                  <wp:posOffset>5080</wp:posOffset>
-                </wp:positionV>
-                <wp:extent cx="1463040" cy="975360"/>
-                <wp:effectExtent l="19050" t="0" r="41910" b="15240"/>
-                <wp:wrapNone/>
-                <wp:docPr id="1651929243" name="Parallelogram 9"/>
-                <wp:cNvGraphicFramePr/>
-                <a:graphic xmlns:a="http://schemas.openxmlformats.org/drawingml/2006/main">
-                  <a:graphicData uri="http://schemas.microsoft.com/office/word/2010/wordprocessingShape">
-                    <wps:wsp>
-                      <wps:cNvSpPr/>
-                      <wps:spPr>
-                        <a:xfrm>
-                          <a:off x="0" y="0"/>
-                          <a:ext cx="1463040" cy="975360"/>
+                          <a:ext cx="2644140" cy="998220"/>
                         </a:xfrm>
                         <a:prstGeom prst="parallelogram">
                           <a:avLst/>
@@ -4348,7 +4175,7 @@
                               <w:jc w:val="center"/>
                             </w:pPr>
                             <w:r>
-                              <w:t>NO 2 IS BIGGER</w:t>
+                              <w:t>Print sum</w:t>
                             </w:r>
                           </w:p>
                         </w:txbxContent>
@@ -4367,7 +4194,7 @@
           </mc:Choice>
           <mc:Fallback>
             <w:pict>
-              <v:shape w14:anchorId="1AA3641D" id="Parallelogram 9" o:spid="_x0000_s1032" type="#_x0000_t7" style="position:absolute;left:0;text-align:left;margin-left:346.2pt;margin-top:.4pt;width:115.2pt;height:76.8pt;z-index:251667456;visibility:visible;mso-wrap-style:square;mso-wrap-distance-left:9pt;mso-wrap-distance-top:0;mso-wrap-distance-right:9pt;mso-wrap-distance-bottom:0;mso-position-horizontal:absolute;mso-position-horizontal-relative:text;mso-position-vertical:absolute;mso-position-vertical-relative:text;v-text-anchor:middle" o:gfxdata="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" adj="3600" fillcolor="#ffca08 [3204]" strokecolor="#271e00 [484]" strokeweight="1pt">
+              <v:shape w14:anchorId="7E022169" id="Parallelogram 58" o:spid="_x0000_s1029" type="#_x0000_t7" style="position:absolute;left:0;text-align:left;margin-left:0;margin-top:8.15pt;width:208.2pt;height:78.6pt;z-index:251719680;visibility:visible;mso-wrap-style:square;mso-wrap-distance-left:9pt;mso-wrap-distance-top:0;mso-wrap-distance-right:9pt;mso-wrap-distance-bottom:0;mso-position-horizontal:center;mso-position-horizontal-relative:margin;mso-position-vertical:absolute;mso-position-vertical-relative:text;v-text-anchor:middle" o:gfxdata="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" adj="2039" fillcolor="#ffca08 [3204]" strokecolor="#271e00 [484]" strokeweight="1pt">
                 <v:textbox>
                   <w:txbxContent>
                     <w:p>
@@ -4375,44 +4202,57 @@
                         <w:jc w:val="center"/>
                       </w:pPr>
                       <w:r>
-                        <w:t>NO 2 IS BIGGER</w:t>
+                        <w:t>Print sum</w:t>
                       </w:r>
                     </w:p>
                   </w:txbxContent>
                 </v:textbox>
+                <w10:wrap anchorx="margin"/>
               </v:shape>
             </w:pict>
           </mc:Fallback>
         </mc:AlternateContent>
       </w:r>
+    </w:p>
+    <w:p>
+      <w:pPr>
+        <w:tabs>
+          <w:tab w:val="left" w:pos="720"/>
+          <w:tab w:val="left" w:pos="1440"/>
+          <w:tab w:val="left" w:pos="2160"/>
+          <w:tab w:val="left" w:pos="6173"/>
+        </w:tabs>
+        <w:ind w:left="732"/>
+      </w:pPr>
       <w:r>
         <w:rPr>
           <w:noProof/>
         </w:rPr>
+        <w:lastRenderedPageBreak/>
         <mc:AlternateContent>
           <mc:Choice Requires="wps">
             <w:drawing>
-              <wp:anchor distT="0" distB="0" distL="114300" distR="114300" simplePos="0" relativeHeight="251665408" behindDoc="0" locked="0" layoutInCell="1" allowOverlap="1" wp14:anchorId="1EB6E9AE" wp14:editId="6A2F6E62">
+              <wp:anchor distT="0" distB="0" distL="114300" distR="114300" simplePos="0" relativeHeight="251722752" behindDoc="0" locked="0" layoutInCell="1" allowOverlap="1" wp14:anchorId="5D27948E" wp14:editId="6CB2FB98">
                 <wp:simplePos x="0" y="0"/>
                 <wp:positionH relativeFrom="column">
-                  <wp:posOffset>807720</wp:posOffset>
+                  <wp:posOffset>2670810</wp:posOffset>
                 </wp:positionH>
                 <wp:positionV relativeFrom="paragraph">
-                  <wp:posOffset>332740</wp:posOffset>
+                  <wp:posOffset>7620</wp:posOffset>
                 </wp:positionV>
-                <wp:extent cx="960120" cy="45719"/>
-                <wp:effectExtent l="38100" t="38100" r="11430" b="88265"/>
+                <wp:extent cx="45719" cy="617220"/>
+                <wp:effectExtent l="38100" t="0" r="69215" b="49530"/>
                 <wp:wrapNone/>
-                <wp:docPr id="364333708" name="Straight Arrow Connector 7"/>
+                <wp:docPr id="779454933" name="Straight Arrow Connector 60"/>
                 <wp:cNvGraphicFramePr/>
                 <a:graphic xmlns:a="http://schemas.openxmlformats.org/drawingml/2006/main">
                   <a:graphicData uri="http://schemas.microsoft.com/office/word/2010/wordprocessingShape">
                     <wps:wsp>
                       <wps:cNvCnPr/>
                       <wps:spPr>
-                        <a:xfrm flipH="1">
+                        <a:xfrm>
                           <a:off x="0" y="0"/>
-                          <a:ext cx="960120" cy="45719"/>
+                          <a:ext cx="45719" cy="617220"/>
                         </a:xfrm>
                         <a:prstGeom prst="straightConnector1">
                           <a:avLst/>
@@ -4450,23 +4290,12 @@
           </mc:Choice>
           <mc:Fallback>
             <w:pict>
-              <v:shape w14:anchorId="3C16FC9C" id="Straight Arrow Connector 7" o:spid="_x0000_s1026" type="#_x0000_t32" style="position:absolute;margin-left:63.6pt;margin-top:26.2pt;width:75.6pt;height:3.6pt;flip:x;z-index:251665408;visibility:visible;mso-wrap-style:square;mso-width-percent:0;mso-height-percent:0;mso-wrap-distance-left:9pt;mso-wrap-distance-top:0;mso-wrap-distance-right:9pt;mso-wrap-distance-bottom:0;mso-position-horizontal:absolute;mso-position-horizontal-relative:text;mso-position-vertical:absolute;mso-position-vertical-relative:text;mso-width-percent:0;mso-height-percent:0;mso-width-relative:margin;mso-height-relative:margin" o:gfxdata="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" strokecolor="#ffca08 [3204]" strokeweight=".5pt">
+              <v:shape w14:anchorId="378BBD77" id="Straight Arrow Connector 60" o:spid="_x0000_s1026" type="#_x0000_t32" style="position:absolute;margin-left:210.3pt;margin-top:.6pt;width:3.6pt;height:48.6pt;z-index:251722752;visibility:visible;mso-wrap-style:square;mso-width-percent:0;mso-height-percent:0;mso-wrap-distance-left:9pt;mso-wrap-distance-top:0;mso-wrap-distance-right:9pt;mso-wrap-distance-bottom:0;mso-position-horizontal:absolute;mso-position-horizontal-relative:text;mso-position-vertical:absolute;mso-position-vertical-relative:text;mso-width-percent:0;mso-height-percent:0;mso-width-relative:margin;mso-height-relative:margin" o:gfxdata="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" strokecolor="#ffca08 [3204]" strokeweight=".5pt">
                 <v:stroke endarrow="block" joinstyle="miter"/>
               </v:shape>
             </w:pict>
           </mc:Fallback>
         </mc:AlternateContent>
-      </w:r>
-      <w:r>
-        <w:tab/>
-        <w:t>YES</w:t>
-      </w:r>
-      <w:r>
-        <w:tab/>
-      </w:r>
-      <w:r>
-        <w:tab/>
-        <w:t>No</w:t>
       </w:r>
     </w:p>
     <w:p>
@@ -4490,28 +4319,6 @@
         </w:tabs>
         <w:ind w:left="732"/>
       </w:pPr>
-    </w:p>
-    <w:p>
-      <w:pPr>
-        <w:tabs>
-          <w:tab w:val="left" w:pos="720"/>
-          <w:tab w:val="left" w:pos="1440"/>
-          <w:tab w:val="left" w:pos="2160"/>
-          <w:tab w:val="left" w:pos="6173"/>
-        </w:tabs>
-        <w:ind w:left="732"/>
-      </w:pPr>
-    </w:p>
-    <w:p>
-      <w:pPr>
-        <w:tabs>
-          <w:tab w:val="left" w:pos="720"/>
-          <w:tab w:val="left" w:pos="1440"/>
-          <w:tab w:val="left" w:pos="2160"/>
-          <w:tab w:val="left" w:pos="6173"/>
-        </w:tabs>
-        <w:ind w:left="732"/>
-      </w:pPr>
       <w:r>
         <w:rPr>
           <w:noProof/>
@@ -4519,272 +4326,18 @@
         <mc:AlternateContent>
           <mc:Choice Requires="wps">
             <w:drawing>
-              <wp:anchor distT="0" distB="0" distL="114300" distR="114300" simplePos="0" relativeHeight="251677696" behindDoc="0" locked="0" layoutInCell="1" allowOverlap="1" wp14:anchorId="1CF41C1B" wp14:editId="16F72D3F">
+              <wp:anchor distT="0" distB="0" distL="114300" distR="114300" simplePos="0" relativeHeight="251720704" behindDoc="0" locked="0" layoutInCell="1" allowOverlap="1" wp14:anchorId="43BF2D34" wp14:editId="42179766">
                 <wp:simplePos x="0" y="0"/>
                 <wp:positionH relativeFrom="column">
-                  <wp:posOffset>-8890</wp:posOffset>
+                  <wp:posOffset>1844040</wp:posOffset>
                 </wp:positionH>
                 <wp:positionV relativeFrom="paragraph">
-                  <wp:posOffset>823595</wp:posOffset>
+                  <wp:posOffset>137160</wp:posOffset>
                 </wp:positionV>
-                <wp:extent cx="25400" cy="406400"/>
-                <wp:effectExtent l="57150" t="0" r="69850" b="50800"/>
+                <wp:extent cx="1645920" cy="975360"/>
+                <wp:effectExtent l="0" t="0" r="11430" b="15240"/>
                 <wp:wrapNone/>
-                <wp:docPr id="1429709763" name="Straight Arrow Connector 18"/>
-                <wp:cNvGraphicFramePr/>
-                <a:graphic xmlns:a="http://schemas.openxmlformats.org/drawingml/2006/main">
-                  <a:graphicData uri="http://schemas.microsoft.com/office/word/2010/wordprocessingShape">
-                    <wps:wsp>
-                      <wps:cNvCnPr/>
-                      <wps:spPr>
-                        <a:xfrm>
-                          <a:off x="0" y="0"/>
-                          <a:ext cx="25400" cy="406400"/>
-                        </a:xfrm>
-                        <a:prstGeom prst="straightConnector1">
-                          <a:avLst/>
-                        </a:prstGeom>
-                        <a:ln>
-                          <a:tailEnd type="triangle"/>
-                        </a:ln>
-                      </wps:spPr>
-                      <wps:style>
-                        <a:lnRef idx="1">
-                          <a:schemeClr val="accent1"/>
-                        </a:lnRef>
-                        <a:fillRef idx="0">
-                          <a:schemeClr val="accent1"/>
-                        </a:fillRef>
-                        <a:effectRef idx="0">
-                          <a:schemeClr val="accent1"/>
-                        </a:effectRef>
-                        <a:fontRef idx="minor">
-                          <a:schemeClr val="tx1"/>
-                        </a:fontRef>
-                      </wps:style>
-                      <wps:bodyPr/>
-                    </wps:wsp>
-                  </a:graphicData>
-                </a:graphic>
-              </wp:anchor>
-            </w:drawing>
-          </mc:Choice>
-          <mc:Fallback>
-            <w:pict>
-              <v:shapetype w14:anchorId="4E9C98BE" id="_x0000_t32" coordsize="21600,21600" o:spt="32" o:oned="t" path="m,l21600,21600e" filled="f">
-                <v:path arrowok="t" fillok="f" o:connecttype="none"/>
-                <o:lock v:ext="edit" shapetype="t"/>
-              </v:shapetype>
-              <v:shape id="Straight Arrow Connector 18" o:spid="_x0000_s1026" type="#_x0000_t32" style="position:absolute;margin-left:-.7pt;margin-top:64.85pt;width:2pt;height:32pt;z-index:251677696;visibility:visible;mso-wrap-style:square;mso-wrap-distance-left:9pt;mso-wrap-distance-top:0;mso-wrap-distance-right:9pt;mso-wrap-distance-bottom:0;mso-position-horizontal:absolute;mso-position-horizontal-relative:text;mso-position-vertical:absolute;mso-position-vertical-relative:text" o:gfxdata="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" strokecolor="#ffca08 [3204]" strokeweight=".5pt">
-                <v:stroke endarrow="block" joinstyle="miter"/>
-              </v:shape>
-            </w:pict>
-          </mc:Fallback>
-        </mc:AlternateContent>
-      </w:r>
-    </w:p>
-    <w:p>
-      <w:pPr>
-        <w:tabs>
-          <w:tab w:val="left" w:pos="720"/>
-          <w:tab w:val="left" w:pos="1440"/>
-          <w:tab w:val="left" w:pos="2160"/>
-          <w:tab w:val="left" w:pos="6173"/>
-        </w:tabs>
-        <w:ind w:left="732"/>
-      </w:pPr>
-      <w:r>
-        <w:rPr>
-          <w:noProof/>
-        </w:rPr>
-        <w:lastRenderedPageBreak/>
-        <mc:AlternateContent>
-          <mc:Choice Requires="wps">
-            <w:drawing>
-              <wp:anchor distT="0" distB="0" distL="114300" distR="114300" simplePos="0" relativeHeight="251676672" behindDoc="0" locked="0" layoutInCell="1" allowOverlap="1" wp14:anchorId="71E41315" wp14:editId="18BDE00A">
-                <wp:simplePos x="0" y="0"/>
-                <wp:positionH relativeFrom="column">
-                  <wp:posOffset>3797299</wp:posOffset>
-                </wp:positionH>
-                <wp:positionV relativeFrom="paragraph">
-                  <wp:posOffset>0</wp:posOffset>
-                </wp:positionV>
-                <wp:extent cx="1223433" cy="1134322"/>
-                <wp:effectExtent l="38100" t="0" r="34290" b="66040"/>
-                <wp:wrapNone/>
-                <wp:docPr id="759007991" name="Straight Arrow Connector 7"/>
-                <wp:cNvGraphicFramePr/>
-                <a:graphic xmlns:a="http://schemas.openxmlformats.org/drawingml/2006/main">
-                  <a:graphicData uri="http://schemas.microsoft.com/office/word/2010/wordprocessingShape">
-                    <wps:wsp>
-                      <wps:cNvCnPr/>
-                      <wps:spPr>
-                        <a:xfrm flipH="1">
-                          <a:off x="0" y="0"/>
-                          <a:ext cx="1223433" cy="1134322"/>
-                        </a:xfrm>
-                        <a:prstGeom prst="straightConnector1">
-                          <a:avLst/>
-                        </a:prstGeom>
-                        <a:ln>
-                          <a:tailEnd type="triangle"/>
-                        </a:ln>
-                      </wps:spPr>
-                      <wps:style>
-                        <a:lnRef idx="1">
-                          <a:schemeClr val="accent1"/>
-                        </a:lnRef>
-                        <a:fillRef idx="0">
-                          <a:schemeClr val="accent1"/>
-                        </a:fillRef>
-                        <a:effectRef idx="0">
-                          <a:schemeClr val="accent1"/>
-                        </a:effectRef>
-                        <a:fontRef idx="minor">
-                          <a:schemeClr val="tx1"/>
-                        </a:fontRef>
-                      </wps:style>
-                      <wps:bodyPr/>
-                    </wps:wsp>
-                  </a:graphicData>
-                </a:graphic>
-                <wp14:sizeRelH relativeFrom="margin">
-                  <wp14:pctWidth>0</wp14:pctWidth>
-                </wp14:sizeRelH>
-                <wp14:sizeRelV relativeFrom="margin">
-                  <wp14:pctHeight>0</wp14:pctHeight>
-                </wp14:sizeRelV>
-              </wp:anchor>
-            </w:drawing>
-          </mc:Choice>
-          <mc:Fallback>
-            <w:pict>
-              <v:shape w14:anchorId="1CC5A07B" id="Straight Arrow Connector 7" o:spid="_x0000_s1026" type="#_x0000_t32" style="position:absolute;margin-left:299pt;margin-top:0;width:96.35pt;height:89.3pt;flip:x;z-index:251676672;visibility:visible;mso-wrap-style:square;mso-width-percent:0;mso-height-percent:0;mso-wrap-distance-left:9pt;mso-wrap-distance-top:0;mso-wrap-distance-right:9pt;mso-wrap-distance-bottom:0;mso-position-horizontal:absolute;mso-position-horizontal-relative:text;mso-position-vertical:absolute;mso-position-vertical-relative:text;mso-width-percent:0;mso-height-percent:0;mso-width-relative:margin;mso-height-relative:margin" o:gfxdata="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" strokecolor="#ffca08 [3204]" strokeweight=".5pt">
-                <v:stroke endarrow="block" joinstyle="miter"/>
-              </v:shape>
-            </w:pict>
-          </mc:Fallback>
-        </mc:AlternateContent>
-      </w:r>
-      <w:r>
-        <w:rPr>
-          <w:noProof/>
-        </w:rPr>
-        <mc:AlternateContent>
-          <mc:Choice Requires="wps">
-            <w:drawing>
-              <wp:anchor distT="0" distB="0" distL="114300" distR="114300" simplePos="0" relativeHeight="251675648" behindDoc="0" locked="0" layoutInCell="1" allowOverlap="1" wp14:anchorId="5B9AA401" wp14:editId="1CF6C7F0">
-                <wp:simplePos x="0" y="0"/>
-                <wp:positionH relativeFrom="column">
-                  <wp:posOffset>253999</wp:posOffset>
-                </wp:positionH>
-                <wp:positionV relativeFrom="paragraph">
-                  <wp:posOffset>279400</wp:posOffset>
-                </wp:positionV>
-                <wp:extent cx="1710267" cy="863600"/>
-                <wp:effectExtent l="38100" t="38100" r="61595" b="50800"/>
-                <wp:wrapNone/>
-                <wp:docPr id="622192112" name="Straight Arrow Connector 6"/>
-                <wp:cNvGraphicFramePr/>
-                <a:graphic xmlns:a="http://schemas.openxmlformats.org/drawingml/2006/main">
-                  <a:graphicData uri="http://schemas.microsoft.com/office/word/2010/wordprocessingShape">
-                    <wps:wsp>
-                      <wps:cNvCnPr/>
-                      <wps:spPr>
-                        <a:xfrm>
-                          <a:off x="0" y="0"/>
-                          <a:ext cx="1710267" cy="863600"/>
-                        </a:xfrm>
-                        <a:prstGeom prst="straightConnector1">
-                          <a:avLst/>
-                        </a:prstGeom>
-                        <a:ln>
-                          <a:headEnd type="triangle"/>
-                          <a:tailEnd type="triangle"/>
-                        </a:ln>
-                      </wps:spPr>
-                      <wps:style>
-                        <a:lnRef idx="1">
-                          <a:schemeClr val="accent1"/>
-                        </a:lnRef>
-                        <a:fillRef idx="0">
-                          <a:schemeClr val="accent1"/>
-                        </a:fillRef>
-                        <a:effectRef idx="0">
-                          <a:schemeClr val="accent1"/>
-                        </a:effectRef>
-                        <a:fontRef idx="minor">
-                          <a:schemeClr val="tx1"/>
-                        </a:fontRef>
-                      </wps:style>
-                      <wps:bodyPr/>
-                    </wps:wsp>
-                  </a:graphicData>
-                </a:graphic>
-              </wp:anchor>
-            </w:drawing>
-          </mc:Choice>
-          <mc:Fallback>
-            <w:pict>
-              <v:shape w14:anchorId="625F7B54" id="Straight Arrow Connector 6" o:spid="_x0000_s1026" type="#_x0000_t32" style="position:absolute;margin-left:20pt;margin-top:22pt;width:134.65pt;height:68pt;z-index:251675648;visibility:visible;mso-wrap-style:square;mso-wrap-distance-left:9pt;mso-wrap-distance-top:0;mso-wrap-distance-right:9pt;mso-wrap-distance-bottom:0;mso-position-horizontal:absolute;mso-position-horizontal-relative:text;mso-position-vertical:absolute;mso-position-vertical-relative:text" o:gfxdata="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" strokecolor="#ffca08 [3204]" strokeweight=".5pt">
-                <v:stroke startarrow="block" endarrow="block" joinstyle="miter"/>
-              </v:shape>
-            </w:pict>
-          </mc:Fallback>
-        </mc:AlternateContent>
-      </w:r>
-    </w:p>
-    <w:p>
-      <w:pPr>
-        <w:tabs>
-          <w:tab w:val="left" w:pos="720"/>
-          <w:tab w:val="left" w:pos="1440"/>
-          <w:tab w:val="left" w:pos="2160"/>
-          <w:tab w:val="left" w:pos="6173"/>
-        </w:tabs>
-        <w:ind w:left="732"/>
-      </w:pPr>
-    </w:p>
-    <w:p>
-      <w:pPr>
-        <w:tabs>
-          <w:tab w:val="left" w:pos="720"/>
-          <w:tab w:val="left" w:pos="1440"/>
-          <w:tab w:val="left" w:pos="2160"/>
-          <w:tab w:val="left" w:pos="6173"/>
-        </w:tabs>
-        <w:ind w:left="732"/>
-      </w:pPr>
-    </w:p>
-    <w:p>
-      <w:pPr>
-        <w:tabs>
-          <w:tab w:val="left" w:pos="720"/>
-          <w:tab w:val="left" w:pos="1440"/>
-          <w:tab w:val="left" w:pos="2160"/>
-          <w:tab w:val="left" w:pos="6173"/>
-        </w:tabs>
-        <w:ind w:left="732"/>
-      </w:pPr>
-      <w:r>
-        <w:rPr>
-          <w:noProof/>
-        </w:rPr>
-        <mc:AlternateContent>
-          <mc:Choice Requires="wps">
-            <w:drawing>
-              <wp:anchor distT="0" distB="0" distL="114300" distR="114300" simplePos="0" relativeHeight="251674624" behindDoc="0" locked="0" layoutInCell="1" allowOverlap="1" wp14:anchorId="57E52700" wp14:editId="1C4D0A94">
-                <wp:simplePos x="0" y="0"/>
-                <wp:positionH relativeFrom="margin">
-                  <wp:align>center</wp:align>
-                </wp:positionH>
-                <wp:positionV relativeFrom="paragraph">
-                  <wp:posOffset>193040</wp:posOffset>
-                </wp:positionV>
-                <wp:extent cx="1896533" cy="1024466"/>
-                <wp:effectExtent l="0" t="0" r="27940" b="23495"/>
-                <wp:wrapNone/>
-                <wp:docPr id="1515090465" name="Rectangle: Rounded Corners 5"/>
+                <wp:docPr id="946556146" name="Rectangle: Rounded Corners 59"/>
                 <wp:cNvGraphicFramePr/>
                 <a:graphic xmlns:a="http://schemas.openxmlformats.org/drawingml/2006/main">
                   <a:graphicData uri="http://schemas.microsoft.com/office/word/2010/wordprocessingShape">
@@ -4793,7 +4346,7 @@
                       <wps:spPr>
                         <a:xfrm>
                           <a:off x="0" y="0"/>
-                          <a:ext cx="1896533" cy="1024466"/>
+                          <a:ext cx="1645920" cy="975360"/>
                         </a:xfrm>
                         <a:prstGeom prst="roundRect">
                           <a:avLst/>
@@ -4820,16 +4373,8 @@
                           <w:p>
                             <w:pPr>
                               <w:jc w:val="center"/>
-                              <w:rPr>
-                                <w:sz w:val="40"/>
-                                <w:szCs w:val="40"/>
-                              </w:rPr>
                             </w:pPr>
                             <w:r>
-                              <w:rPr>
-                                <w:sz w:val="40"/>
-                                <w:szCs w:val="40"/>
-                              </w:rPr>
                               <w:t>stop</w:t>
                             </w:r>
                           </w:p>
@@ -4844,34 +4389,31 @@
                     </wps:wsp>
                   </a:graphicData>
                 </a:graphic>
+                <wp14:sizeRelH relativeFrom="margin">
+                  <wp14:pctWidth>0</wp14:pctWidth>
+                </wp14:sizeRelH>
+                <wp14:sizeRelV relativeFrom="margin">
+                  <wp14:pctHeight>0</wp14:pctHeight>
+                </wp14:sizeRelV>
               </wp:anchor>
             </w:drawing>
           </mc:Choice>
           <mc:Fallback>
             <w:pict>
-              <v:roundrect w14:anchorId="57E52700" id="Rectangle: Rounded Corners 5" o:spid="_x0000_s1033" style="position:absolute;left:0;text-align:left;margin-left:0;margin-top:15.2pt;width:149.35pt;height:80.65pt;z-index:251674624;visibility:visible;mso-wrap-style:square;mso-wrap-distance-left:9pt;mso-wrap-distance-top:0;mso-wrap-distance-right:9pt;mso-wrap-distance-bottom:0;mso-position-horizontal:center;mso-position-horizontal-relative:margin;mso-position-vertical:absolute;mso-position-vertical-relative:text;v-text-anchor:middle" arcsize="10923f" o:gfxdata="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" fillcolor="#ffca08 [3204]" strokecolor="#271e00 [484]" strokeweight="1pt">
+              <v:roundrect w14:anchorId="43BF2D34" id="Rectangle: Rounded Corners 59" o:spid="_x0000_s1030" style="position:absolute;left:0;text-align:left;margin-left:145.2pt;margin-top:10.8pt;width:129.6pt;height:76.8pt;z-index:251720704;visibility:visible;mso-wrap-style:square;mso-width-percent:0;mso-height-percent:0;mso-wrap-distance-left:9pt;mso-wrap-distance-top:0;mso-wrap-distance-right:9pt;mso-wrap-distance-bottom:0;mso-position-horizontal:absolute;mso-position-horizontal-relative:text;mso-position-vertical:absolute;mso-position-vertical-relative:text;mso-width-percent:0;mso-height-percent:0;mso-width-relative:margin;mso-height-relative:margin;v-text-anchor:middle" arcsize="10923f" o:gfxdata="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" fillcolor="#ffca08 [3204]" strokecolor="#271e00 [484]" strokeweight="1pt">
                 <v:stroke joinstyle="miter"/>
                 <v:textbox>
                   <w:txbxContent>
                     <w:p>
                       <w:pPr>
                         <w:jc w:val="center"/>
-                        <w:rPr>
-                          <w:sz w:val="40"/>
-                          <w:szCs w:val="40"/>
-                        </w:rPr>
                       </w:pPr>
                       <w:r>
-                        <w:rPr>
-                          <w:sz w:val="40"/>
-                          <w:szCs w:val="40"/>
-                        </w:rPr>
                         <w:t>stop</w:t>
                       </w:r>
                     </w:p>
                   </w:txbxContent>
                 </v:textbox>
-                <w10:wrap anchorx="margin"/>
               </v:roundrect>
             </w:pict>
           </mc:Fallback>
@@ -4920,13 +4462,6 @@
           <w:tab w:val="left" w:pos="6173"/>
         </w:tabs>
         <w:ind w:left="732"/>
-        <w:rPr>
-          <w:rFonts w:ascii="Bell MT" w:hAnsi="Bell MT"/>
-          <w:b/>
-          <w:bCs/>
-          <w:sz w:val="36"/>
-          <w:szCs w:val="36"/>
-        </w:rPr>
       </w:pPr>
     </w:p>
     <w:p>
@@ -4946,36 +4481,6 @@
           <w:szCs w:val="36"/>
         </w:rPr>
       </w:pPr>
-      <w:r>
-        <w:rPr>
-          <w:rFonts w:ascii="Bell MT" w:hAnsi="Bell MT"/>
-          <w:b/>
-          <w:bCs/>
-          <w:sz w:val="36"/>
-          <w:szCs w:val="36"/>
-        </w:rPr>
-        <w:t>Q</w:t>
-      </w:r>
-      <w:r>
-        <w:rPr>
-          <w:rFonts w:ascii="Bell MT" w:hAnsi="Bell MT"/>
-          <w:b/>
-          <w:bCs/>
-          <w:sz w:val="36"/>
-          <w:szCs w:val="36"/>
-        </w:rPr>
-        <w:t xml:space="preserve"> 4 .</w:t>
-      </w:r>
-      <w:r>
-        <w:rPr>
-          <w:rFonts w:ascii="Bell MT" w:hAnsi="Bell MT"/>
-          <w:b/>
-          <w:bCs/>
-          <w:sz w:val="36"/>
-          <w:szCs w:val="36"/>
-        </w:rPr>
-        <w:t>What is DFD? Create a DFD diagram on Flipkart</w:t>
-      </w:r>
     </w:p>
     <w:p>
       <w:pPr>
@@ -5002,7 +4507,7 @@
           <w:sz w:val="36"/>
           <w:szCs w:val="36"/>
         </w:rPr>
-        <w:sym w:font="Wingdings" w:char="F0E0"/>
+        <w:t>Q</w:t>
       </w:r>
       <w:r>
         <w:rPr>
@@ -5014,38 +4519,37 @@
         </w:rPr>
         <w:t xml:space="preserve"> </w:t>
       </w:r>
-      <w:r>
-        <w:rPr>
-          <w:rFonts w:ascii="Bell MT" w:hAnsi="Bell MT"/>
-          <w:b/>
-          <w:bCs/>
-          <w:color w:val="FF0000"/>
-          <w:sz w:val="36"/>
-          <w:szCs w:val="36"/>
-        </w:rPr>
-        <w:t>The way data moves through a system or process is called a DFD</w:t>
-      </w:r>
-      <w:r>
-        <w:rPr>
-          <w:rFonts w:ascii="Bell MT" w:hAnsi="Bell MT"/>
-          <w:b/>
-          <w:bCs/>
-          <w:color w:val="FF0000"/>
-          <w:sz w:val="36"/>
-          <w:szCs w:val="36"/>
-        </w:rPr>
-        <w:t xml:space="preserve"> (data flow diagram)</w:t>
-      </w:r>
-      <w:r>
-        <w:rPr>
-          <w:rFonts w:ascii="Bell MT" w:hAnsi="Bell MT"/>
-          <w:b/>
-          <w:bCs/>
-          <w:color w:val="C00000"/>
-          <w:sz w:val="36"/>
-          <w:szCs w:val="36"/>
-        </w:rPr>
-        <w:t>.</w:t>
+      <w:proofErr w:type="gramStart"/>
+      <w:r>
+        <w:rPr>
+          <w:rFonts w:ascii="Bell MT" w:hAnsi="Bell MT"/>
+          <w:b/>
+          <w:bCs/>
+          <w:sz w:val="36"/>
+          <w:szCs w:val="36"/>
+        </w:rPr>
+        <w:t>4 .</w:t>
+      </w:r>
+      <w:r>
+        <w:rPr>
+          <w:rFonts w:ascii="Bell MT" w:hAnsi="Bell MT"/>
+          <w:b/>
+          <w:bCs/>
+          <w:sz w:val="36"/>
+          <w:szCs w:val="36"/>
+        </w:rPr>
+        <w:t>What</w:t>
+      </w:r>
+      <w:proofErr w:type="gramEnd"/>
+      <w:r>
+        <w:rPr>
+          <w:rFonts w:ascii="Bell MT" w:hAnsi="Bell MT"/>
+          <w:b/>
+          <w:bCs/>
+          <w:sz w:val="36"/>
+          <w:szCs w:val="36"/>
+        </w:rPr>
+        <w:t xml:space="preserve"> is DFD? Create a DFD diagram on Flipkart</w:t>
       </w:r>
     </w:p>
     <w:p>
@@ -5061,20 +4565,40 @@
           <w:rFonts w:ascii="Bell MT" w:hAnsi="Bell MT"/>
           <w:b/>
           <w:bCs/>
+          <w:sz w:val="36"/>
+          <w:szCs w:val="36"/>
+        </w:rPr>
+      </w:pPr>
+      <w:r>
+        <w:rPr>
+          <w:rFonts w:ascii="Bell MT" w:hAnsi="Bell MT"/>
+          <w:b/>
+          <w:bCs/>
+          <w:sz w:val="36"/>
+          <w:szCs w:val="36"/>
+        </w:rPr>
+        <w:sym w:font="Wingdings" w:char="F0E0"/>
+      </w:r>
+      <w:r>
+        <w:rPr>
+          <w:rFonts w:ascii="Bell MT" w:hAnsi="Bell MT"/>
+          <w:b/>
+          <w:bCs/>
+          <w:sz w:val="36"/>
+          <w:szCs w:val="36"/>
+        </w:rPr>
+        <w:t xml:space="preserve"> </w:t>
+      </w:r>
+      <w:r>
+        <w:rPr>
+          <w:rFonts w:ascii="Bell MT" w:hAnsi="Bell MT"/>
+          <w:b/>
+          <w:bCs/>
           <w:color w:val="FF0000"/>
           <w:sz w:val="36"/>
           <w:szCs w:val="36"/>
         </w:rPr>
-      </w:pPr>
-      <w:r>
-        <w:rPr>
-          <w:rFonts w:ascii="Bell MT" w:hAnsi="Bell MT"/>
-          <w:b/>
-          <w:bCs/>
-          <w:sz w:val="36"/>
-          <w:szCs w:val="36"/>
-        </w:rPr>
-        <w:t>-›</w:t>
+        <w:t>The way data moves through a system or process is called a DFD</w:t>
       </w:r>
       <w:r>
         <w:rPr>
@@ -5085,14 +4609,14 @@
           <w:sz w:val="36"/>
           <w:szCs w:val="36"/>
         </w:rPr>
-        <w:t>A data flow diagram (DFD) is a visual representation</w:t>
-      </w:r>
-      <w:r>
-        <w:rPr>
-          <w:rFonts w:ascii="Bell MT" w:hAnsi="Bell MT"/>
-          <w:b/>
-          <w:bCs/>
-          <w:color w:val="FF0000"/>
+        <w:t xml:space="preserve"> (data flow diagram)</w:t>
+      </w:r>
+      <w:r>
+        <w:rPr>
+          <w:rFonts w:ascii="Bell MT" w:hAnsi="Bell MT"/>
+          <w:b/>
+          <w:bCs/>
+          <w:color w:val="C00000"/>
           <w:sz w:val="36"/>
           <w:szCs w:val="36"/>
         </w:rPr>
@@ -5117,6 +4641,38 @@
           <w:szCs w:val="36"/>
         </w:rPr>
       </w:pPr>
+      <w:r>
+        <w:rPr>
+          <w:rFonts w:ascii="Bell MT" w:hAnsi="Bell MT"/>
+          <w:b/>
+          <w:bCs/>
+          <w:sz w:val="36"/>
+          <w:szCs w:val="36"/>
+        </w:rPr>
+        <w:t>-›</w:t>
+      </w:r>
+      <w:r>
+        <w:rPr>
+          <w:rFonts w:ascii="Bell MT" w:hAnsi="Bell MT"/>
+          <w:b/>
+          <w:bCs/>
+          <w:color w:val="FF0000"/>
+          <w:sz w:val="36"/>
+          <w:szCs w:val="36"/>
+        </w:rPr>
+        <w:t>A data flow diagram (DFD) is a visual representation</w:t>
+      </w:r>
+      <w:r>
+        <w:rPr>
+          <w:rFonts w:ascii="Bell MT" w:hAnsi="Bell MT"/>
+          <w:b/>
+          <w:bCs/>
+          <w:color w:val="FF0000"/>
+          <w:sz w:val="36"/>
+          <w:szCs w:val="36"/>
+        </w:rPr>
+        <w:t>.</w:t>
+      </w:r>
     </w:p>
     <w:p>
       <w:pPr>
@@ -5131,6 +4687,25 @@
           <w:rFonts w:ascii="Bell MT" w:hAnsi="Bell MT"/>
           <w:b/>
           <w:bCs/>
+          <w:color w:val="FF0000"/>
+          <w:sz w:val="36"/>
+          <w:szCs w:val="36"/>
+        </w:rPr>
+      </w:pPr>
+    </w:p>
+    <w:p>
+      <w:pPr>
+        <w:tabs>
+          <w:tab w:val="left" w:pos="720"/>
+          <w:tab w:val="left" w:pos="1440"/>
+          <w:tab w:val="left" w:pos="2160"/>
+          <w:tab w:val="left" w:pos="6173"/>
+        </w:tabs>
+        <w:ind w:left="732"/>
+        <w:rPr>
+          <w:rFonts w:ascii="Bell MT" w:hAnsi="Bell MT"/>
+          <w:b/>
+          <w:bCs/>
           <w:sz w:val="36"/>
           <w:szCs w:val="36"/>
         </w:rPr>
@@ -5193,7 +4768,18 @@
           <w:sz w:val="36"/>
           <w:szCs w:val="36"/>
         </w:rPr>
-        <w:t xml:space="preserve"> on F</w:t>
+        <w:t xml:space="preserve"> on </w:t>
+      </w:r>
+      <w:proofErr w:type="gramStart"/>
+      <w:r>
+        <w:rPr>
+          <w:rFonts w:ascii="Bell MT" w:hAnsi="Bell MT"/>
+          <w:b/>
+          <w:bCs/>
+          <w:sz w:val="36"/>
+          <w:szCs w:val="36"/>
+        </w:rPr>
+        <w:t>F</w:t>
       </w:r>
       <w:r>
         <w:rPr>
@@ -5243,7 +4829,18 @@
           <w:sz w:val="36"/>
           <w:szCs w:val="36"/>
         </w:rPr>
-        <w:t xml:space="preserve"> :-</w:t>
+        <w:t xml:space="preserve"> :</w:t>
+      </w:r>
+      <w:proofErr w:type="gramEnd"/>
+      <w:r>
+        <w:rPr>
+          <w:rFonts w:ascii="Bell MT" w:hAnsi="Bell MT"/>
+          <w:b/>
+          <w:bCs/>
+          <w:sz w:val="36"/>
+          <w:szCs w:val="36"/>
+        </w:rPr>
+        <w:t>-</w:t>
       </w:r>
     </w:p>
     <w:p>
@@ -5877,7 +5474,7 @@
                 <v:stroke joinstyle="miter"/>
                 <v:path gradientshapeok="t" o:connecttype="rect"/>
               </v:shapetype>
-              <v:shape id="Text Box 34" o:spid="_x0000_s1034" type="#_x0000_t202" style="position:absolute;margin-left:311.95pt;margin-top:21.65pt;width:115.35pt;height:60pt;z-index:251685888;visibility:visible;mso-wrap-style:square;mso-width-percent:0;mso-height-percent:0;mso-wrap-distance-left:9pt;mso-wrap-distance-top:0;mso-wrap-distance-right:9pt;mso-wrap-distance-bottom:0;mso-position-horizontal:absolute;mso-position-horizontal-relative:text;mso-position-vertical:absolute;mso-position-vertical-relative:text;mso-width-percent:0;mso-height-percent:0;mso-width-relative:margin;mso-height-relative:margin;v-text-anchor:top" o:gfxdata="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" fillcolor="#0070c0" strokecolor="#0070c0" strokeweight=".5pt">
+              <v:shape id="Text Box 34" o:spid="_x0000_s1031" type="#_x0000_t202" style="position:absolute;margin-left:311.95pt;margin-top:21.65pt;width:115.35pt;height:60pt;z-index:251685888;visibility:visible;mso-wrap-style:square;mso-width-percent:0;mso-height-percent:0;mso-wrap-distance-left:9pt;mso-wrap-distance-top:0;mso-wrap-distance-right:9pt;mso-wrap-distance-bottom:0;mso-position-horizontal:absolute;mso-position-horizontal-relative:text;mso-position-vertical:absolute;mso-position-vertical-relative:text;mso-width-percent:0;mso-height-percent:0;mso-width-relative:margin;mso-height-relative:margin;v-text-anchor:top" o:gfxdata="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" fillcolor="#0070c0" strokecolor="#0070c0" strokeweight=".5pt">
                 <v:textbox>
                   <w:txbxContent>
                     <w:p>
@@ -6018,6 +5615,7 @@
                               </w:rPr>
                               <w:t xml:space="preserve">And issue </w:t>
                             </w:r>
+                            <w:proofErr w:type="spellStart"/>
                             <w:r>
                               <w:rPr>
                                 <w:rFonts w:ascii="Arial Black" w:hAnsi="Arial Black"/>
@@ -6042,6 +5640,7 @@
                               </w:rPr>
                               <w:t>t</w:t>
                             </w:r>
+                            <w:proofErr w:type="spellEnd"/>
                           </w:p>
                         </w:txbxContent>
                       </wps:txbx>
@@ -6065,7 +5664,7 @@
           </mc:Choice>
           <mc:Fallback>
             <w:pict>
-              <v:shape w14:anchorId="7728EAC1" id="Text Box 37" o:spid="_x0000_s1035" type="#_x0000_t202" style="position:absolute;margin-left:316pt;margin-top:105.3pt;width:162.65pt;height:74pt;z-index:251687936;visibility:visible;mso-wrap-style:square;mso-width-percent:0;mso-height-percent:0;mso-wrap-distance-left:9pt;mso-wrap-distance-top:0;mso-wrap-distance-right:9pt;mso-wrap-distance-bottom:0;mso-position-horizontal:absolute;mso-position-horizontal-relative:text;mso-position-vertical:absolute;mso-position-vertical-relative:text;mso-width-percent:0;mso-height-percent:0;mso-width-relative:margin;mso-height-relative:margin;v-text-anchor:top" o:gfxdata="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" fillcolor="#0070c0" strokecolor="#0070c0" strokeweight=".5pt">
+              <v:shape w14:anchorId="7728EAC1" id="Text Box 37" o:spid="_x0000_s1032" type="#_x0000_t202" style="position:absolute;margin-left:316pt;margin-top:105.3pt;width:162.65pt;height:74pt;z-index:251687936;visibility:visible;mso-wrap-style:square;mso-width-percent:0;mso-height-percent:0;mso-wrap-distance-left:9pt;mso-wrap-distance-top:0;mso-wrap-distance-right:9pt;mso-wrap-distance-bottom:0;mso-position-horizontal:absolute;mso-position-horizontal-relative:text;mso-position-vertical:absolute;mso-position-vertical-relative:text;mso-width-percent:0;mso-height-percent:0;mso-width-relative:margin;mso-height-relative:margin;v-text-anchor:top" o:gfxdata="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" fillcolor="#0070c0" strokecolor="#0070c0" strokeweight=".5pt">
                 <v:textbox>
                   <w:txbxContent>
                     <w:p>
@@ -6099,6 +5698,7 @@
                         </w:rPr>
                         <w:t xml:space="preserve">And issue </w:t>
                       </w:r>
+                      <w:proofErr w:type="spellStart"/>
                       <w:r>
                         <w:rPr>
                           <w:rFonts w:ascii="Arial Black" w:hAnsi="Arial Black"/>
@@ -6123,6 +5723,7 @@
                         </w:rPr>
                         <w:t>t</w:t>
                       </w:r>
+                      <w:proofErr w:type="spellEnd"/>
                     </w:p>
                   </w:txbxContent>
                 </v:textbox>
@@ -6299,7 +5900,7 @@
           </mc:Choice>
           <mc:Fallback>
             <w:pict>
-              <v:shape w14:anchorId="7374716D" id="Text Box 31" o:spid="_x0000_s1036" type="#_x0000_t202" style="position:absolute;margin-left:138.65pt;margin-top:2.05pt;width:90pt;height:47.35pt;z-index:251683840;visibility:visible;mso-wrap-style:square;mso-height-percent:0;mso-wrap-distance-left:9pt;mso-wrap-distance-top:0;mso-wrap-distance-right:9pt;mso-wrap-distance-bottom:0;mso-position-horizontal:absolute;mso-position-horizontal-relative:text;mso-position-vertical:absolute;mso-position-vertical-relative:text;mso-height-percent:0;mso-height-relative:margin;v-text-anchor:top" o:gfxdata="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" fillcolor="#0070c0" strokecolor="#0070c0" strokeweight=".5pt">
+              <v:shape w14:anchorId="7374716D" id="Text Box 31" o:spid="_x0000_s1033" type="#_x0000_t202" style="position:absolute;margin-left:138.65pt;margin-top:2.05pt;width:90pt;height:47.35pt;z-index:251683840;visibility:visible;mso-wrap-style:square;mso-height-percent:0;mso-wrap-distance-left:9pt;mso-wrap-distance-top:0;mso-wrap-distance-right:9pt;mso-wrap-distance-bottom:0;mso-position-horizontal:absolute;mso-position-horizontal-relative:text;mso-position-vertical:absolute;mso-position-vertical-relative:text;mso-height-percent:0;mso-height-relative:margin;v-text-anchor:top" o:gfxdata="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" fillcolor="#0070c0" strokecolor="#0070c0" strokeweight=".5pt">
                 <v:textbox>
                   <w:txbxContent>
                     <w:p>
@@ -6413,7 +6014,7 @@
           </mc:Choice>
           <mc:Fallback>
             <w:pict>
-              <v:shape w14:anchorId="5E148F46" id="Text Box 27" o:spid="_x0000_s1037" type="#_x0000_t202" style="position:absolute;margin-left:1.35pt;margin-top:2.75pt;width:96pt;height:48pt;z-index:251680768;visibility:visible;mso-wrap-style:square;mso-wrap-distance-left:9pt;mso-wrap-distance-top:0;mso-wrap-distance-right:9pt;mso-wrap-distance-bottom:0;mso-position-horizontal:absolute;mso-position-horizontal-relative:text;mso-position-vertical:absolute;mso-position-vertical-relative:text;v-text-anchor:top" o:gfxdata="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" fillcolor="#0070c0" strokecolor="#0070c0" strokeweight=".5pt">
+              <v:shape w14:anchorId="5E148F46" id="Text Box 27" o:spid="_x0000_s1034" type="#_x0000_t202" style="position:absolute;margin-left:1.35pt;margin-top:2.75pt;width:96pt;height:48pt;z-index:251680768;visibility:visible;mso-wrap-style:square;mso-wrap-distance-left:9pt;mso-wrap-distance-top:0;mso-wrap-distance-right:9pt;mso-wrap-distance-bottom:0;mso-position-horizontal:absolute;mso-position-horizontal-relative:text;mso-position-vertical:absolute;mso-position-vertical-relative:text;v-text-anchor:top" o:gfxdata="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" fillcolor="#0070c0" strokecolor="#0070c0" strokeweight=".5pt">
                 <v:textbox>
                   <w:txbxContent>
                     <w:p>
@@ -6841,7 +6442,7 @@
           </mc:Choice>
           <mc:Fallback>
             <w:pict>
-              <v:shape w14:anchorId="353BC36A" id="Text Box 44" o:spid="_x0000_s1038" type="#_x0000_t202" style="position:absolute;left:0;text-align:left;margin-left:32.7pt;margin-top:.9pt;width:93.35pt;height:41.35pt;z-index:251693056;visibility:visible;mso-wrap-style:square;mso-width-percent:0;mso-height-percent:0;mso-wrap-distance-left:9pt;mso-wrap-distance-top:0;mso-wrap-distance-right:9pt;mso-wrap-distance-bottom:0;mso-position-horizontal:absolute;mso-position-horizontal-relative:margin;mso-position-vertical:absolute;mso-position-vertical-relative:text;mso-width-percent:0;mso-height-percent:0;mso-width-relative:margin;mso-height-relative:margin;v-text-anchor:top" o:gfxdata="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" fillcolor="#0070c0" strokecolor="#0070c0" strokeweight=".5pt">
+              <v:shape w14:anchorId="353BC36A" id="Text Box 44" o:spid="_x0000_s1035" type="#_x0000_t202" style="position:absolute;left:0;text-align:left;margin-left:32.7pt;margin-top:.9pt;width:93.35pt;height:41.35pt;z-index:251693056;visibility:visible;mso-wrap-style:square;mso-width-percent:0;mso-height-percent:0;mso-wrap-distance-left:9pt;mso-wrap-distance-top:0;mso-wrap-distance-right:9pt;mso-wrap-distance-bottom:0;mso-position-horizontal:absolute;mso-position-horizontal-relative:margin;mso-position-vertical:absolute;mso-position-vertical-relative:text;mso-width-percent:0;mso-height-percent:0;mso-width-relative:margin;mso-height-relative:margin;v-text-anchor:top" o:gfxdata="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" fillcolor="#0070c0" strokecolor="#0070c0" strokeweight=".5pt">
                 <v:textbox>
                   <w:txbxContent>
                     <w:p>
@@ -7094,7 +6695,16 @@
           <w:sz w:val="36"/>
           <w:szCs w:val="36"/>
         </w:rPr>
-        <w:t xml:space="preserve"> on bill payment on pay</w:t>
+        <w:t xml:space="preserve"> on bill payment on </w:t>
+      </w:r>
+      <w:proofErr w:type="spellStart"/>
+      <w:r>
+        <w:rPr>
+          <w:rFonts w:ascii="Bell MT" w:hAnsi="Bell MT"/>
+          <w:sz w:val="36"/>
+          <w:szCs w:val="36"/>
+        </w:rPr>
+        <w:t>pay</w:t>
       </w:r>
       <w:r>
         <w:rPr>
@@ -7104,6 +6714,7 @@
         </w:rPr>
         <w:t>tm</w:t>
       </w:r>
+      <w:proofErr w:type="spellEnd"/>
       <w:r>
         <w:rPr>
           <w:rFonts w:ascii="Bell MT" w:hAnsi="Bell MT"/>
@@ -7224,23 +6835,41 @@
           <w:sz w:val="36"/>
           <w:szCs w:val="36"/>
         </w:rPr>
-        <w:t xml:space="preserve"> diagram</w:t>
-      </w:r>
-      <w:r>
-        <w:rPr>
-          <w:rFonts w:ascii="Bell MT" w:hAnsi="Bell MT"/>
-          <w:sz w:val="36"/>
-          <w:szCs w:val="36"/>
-        </w:rPr>
         <w:t xml:space="preserve"> </w:t>
       </w:r>
-      <w:r>
-        <w:rPr>
-          <w:rFonts w:ascii="Bell MT" w:hAnsi="Bell MT"/>
-          <w:sz w:val="36"/>
-          <w:szCs w:val="36"/>
-        </w:rPr>
-        <w:t>:-</w:t>
+      <w:proofErr w:type="gramStart"/>
+      <w:r>
+        <w:rPr>
+          <w:rFonts w:ascii="Bell MT" w:hAnsi="Bell MT"/>
+          <w:sz w:val="36"/>
+          <w:szCs w:val="36"/>
+        </w:rPr>
+        <w:t>diagram</w:t>
+      </w:r>
+      <w:r>
+        <w:rPr>
+          <w:rFonts w:ascii="Bell MT" w:hAnsi="Bell MT"/>
+          <w:sz w:val="36"/>
+          <w:szCs w:val="36"/>
+        </w:rPr>
+        <w:t xml:space="preserve"> </w:t>
+      </w:r>
+      <w:r>
+        <w:rPr>
+          <w:rFonts w:ascii="Bell MT" w:hAnsi="Bell MT"/>
+          <w:sz w:val="36"/>
+          <w:szCs w:val="36"/>
+        </w:rPr>
+        <w:t>:</w:t>
+      </w:r>
+      <w:proofErr w:type="gramEnd"/>
+      <w:r>
+        <w:rPr>
+          <w:rFonts w:ascii="Bell MT" w:hAnsi="Bell MT"/>
+          <w:sz w:val="36"/>
+          <w:szCs w:val="36"/>
+        </w:rPr>
+        <w:t>-</w:t>
       </w:r>
     </w:p>
     <w:p>
@@ -7476,7 +7105,7 @@
           </mc:Choice>
           <mc:Fallback>
             <w:pict>
-              <v:oval w14:anchorId="6CD277D7" id="Oval 46" o:spid="_x0000_s1039" style="position:absolute;margin-left:305.3pt;margin-top:4.65pt;width:124.65pt;height:89.35pt;z-index:251703296;visibility:visible;mso-wrap-style:square;mso-wrap-distance-left:9pt;mso-wrap-distance-top:0;mso-wrap-distance-right:9pt;mso-wrap-distance-bottom:0;mso-position-horizontal:absolute;mso-position-horizontal-relative:text;mso-position-vertical:absolute;mso-position-vertical-relative:text;v-text-anchor:middle" o:gfxdata="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" fillcolor="#00b0f0" strokecolor="#271e00 [484]" strokeweight="1pt">
+              <v:oval w14:anchorId="6CD277D7" id="Oval 46" o:spid="_x0000_s1036" style="position:absolute;margin-left:305.3pt;margin-top:4.65pt;width:124.65pt;height:89.35pt;z-index:251703296;visibility:visible;mso-wrap-style:square;mso-wrap-distance-left:9pt;mso-wrap-distance-top:0;mso-wrap-distance-right:9pt;mso-wrap-distance-bottom:0;mso-position-horizontal:absolute;mso-position-horizontal-relative:text;mso-position-vertical:absolute;mso-position-vertical-relative:text;v-text-anchor:middle" o:gfxdata="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" fillcolor="#00b0f0" strokecolor="#271e00 [484]" strokeweight="1pt">
                 <v:stroke joinstyle="miter"/>
                 <v:textbox>
                   <w:txbxContent>
@@ -7632,7 +7261,7 @@
           </mc:Choice>
           <mc:Fallback>
             <w:pict>
-              <v:oval w14:anchorId="3FDE44D9" id="Oval 43" o:spid="_x0000_s1040" style="position:absolute;margin-left:194.65pt;margin-top:16.25pt;width:80pt;height:59.35pt;z-index:251701248;visibility:visible;mso-wrap-style:square;mso-width-percent:0;mso-height-percent:0;mso-wrap-distance-left:9pt;mso-wrap-distance-top:0;mso-wrap-distance-right:9pt;mso-wrap-distance-bottom:0;mso-position-horizontal:absolute;mso-position-horizontal-relative:margin;mso-position-vertical:absolute;mso-position-vertical-relative:text;mso-width-percent:0;mso-height-percent:0;mso-width-relative:margin;mso-height-relative:margin;v-text-anchor:middle" o:gfxdata="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" fillcolor="#00b0f0" strokecolor="#271e00 [484]" strokeweight="1pt">
+              <v:oval w14:anchorId="3FDE44D9" id="Oval 43" o:spid="_x0000_s1037" style="position:absolute;margin-left:194.65pt;margin-top:16.25pt;width:80pt;height:59.35pt;z-index:251701248;visibility:visible;mso-wrap-style:square;mso-width-percent:0;mso-height-percent:0;mso-wrap-distance-left:9pt;mso-wrap-distance-top:0;mso-wrap-distance-right:9pt;mso-wrap-distance-bottom:0;mso-position-horizontal:absolute;mso-position-horizontal-relative:margin;mso-position-vertical:absolute;mso-position-vertical-relative:text;mso-width-percent:0;mso-height-percent:0;mso-width-relative:margin;mso-height-relative:margin;v-text-anchor:middle" o:gfxdata="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" fillcolor="#00b0f0" strokecolor="#271e00 [484]" strokeweight="1pt">
                 <v:stroke joinstyle="miter"/>
                 <v:textbox>
                   <w:txbxContent>
@@ -7916,7 +7545,7 @@
           </mc:Choice>
           <mc:Fallback>
             <w:pict>
-              <v:oval w14:anchorId="7F871647" id="Oval 41" o:spid="_x0000_s1041" style="position:absolute;margin-left:93.95pt;margin-top:14.9pt;width:65.35pt;height:38pt;z-index:251699200;visibility:visible;mso-wrap-style:square;mso-wrap-distance-left:9pt;mso-wrap-distance-top:0;mso-wrap-distance-right:9pt;mso-wrap-distance-bottom:0;mso-position-horizontal:absolute;mso-position-horizontal-relative:text;mso-position-vertical:absolute;mso-position-vertical-relative:text;v-text-anchor:middle" o:gfxdata="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" fillcolor="#00b0f0" strokecolor="#271e00 [484]" strokeweight="1pt">
+              <v:oval w14:anchorId="7F871647" id="Oval 41" o:spid="_x0000_s1038" style="position:absolute;margin-left:93.95pt;margin-top:14.9pt;width:65.35pt;height:38pt;z-index:251699200;visibility:visible;mso-wrap-style:square;mso-wrap-distance-left:9pt;mso-wrap-distance-top:0;mso-wrap-distance-right:9pt;mso-wrap-distance-bottom:0;mso-position-horizontal:absolute;mso-position-horizontal-relative:text;mso-position-vertical:absolute;mso-position-vertical-relative:text;v-text-anchor:middle" o:gfxdata="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" fillcolor="#00b0f0" strokecolor="#271e00 [484]" strokeweight="1pt">
                 <v:stroke joinstyle="miter"/>
                 <v:textbox>
                   <w:txbxContent>
@@ -8717,7 +8346,7 @@
           </mc:Choice>
           <mc:Fallback>
             <w:pict>
-              <v:oval w14:anchorId="097861C0" id="Oval 48" o:spid="_x0000_s1042" style="position:absolute;margin-left:121.35pt;margin-top:32pt;width:79.35pt;height:78pt;z-index:251706368;visibility:visible;mso-wrap-style:square;mso-width-percent:0;mso-height-percent:0;mso-wrap-distance-left:9pt;mso-wrap-distance-top:0;mso-wrap-distance-right:9pt;mso-wrap-distance-bottom:0;mso-position-horizontal:absolute;mso-position-horizontal-relative:text;mso-position-vertical:absolute;mso-position-vertical-relative:text;mso-width-percent:0;mso-height-percent:0;mso-width-relative:margin;mso-height-relative:margin;v-text-anchor:middle" o:gfxdata="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" fillcolor="#00b0f0" strokecolor="#271e00 [484]" strokeweight="1pt">
+              <v:oval w14:anchorId="097861C0" id="Oval 48" o:spid="_x0000_s1039" style="position:absolute;margin-left:121.35pt;margin-top:32pt;width:79.35pt;height:78pt;z-index:251706368;visibility:visible;mso-wrap-style:square;mso-width-percent:0;mso-height-percent:0;mso-wrap-distance-left:9pt;mso-wrap-distance-top:0;mso-wrap-distance-right:9pt;mso-wrap-distance-bottom:0;mso-position-horizontal:absolute;mso-position-horizontal-relative:text;mso-position-vertical:absolute;mso-position-vertical-relative:text;mso-width-percent:0;mso-height-percent:0;mso-width-relative:margin;mso-height-relative:margin;v-text-anchor:middle" o:gfxdata="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" fillcolor="#00b0f0" strokecolor="#271e00 [484]" strokeweight="1pt">
                 <v:stroke joinstyle="miter"/>
                 <v:textbox>
                   <w:txbxContent>
@@ -8867,7 +8496,7 @@
           </mc:Choice>
           <mc:Fallback>
             <w:pict>
-              <v:oval w14:anchorId="2A6A09C2" id="Oval 49" o:spid="_x0000_s1043" style="position:absolute;margin-left:225.95pt;margin-top:19.3pt;width:77.35pt;height:71.3pt;z-index:251707392;visibility:visible;mso-wrap-style:square;mso-width-percent:0;mso-height-percent:0;mso-wrap-distance-left:9pt;mso-wrap-distance-top:0;mso-wrap-distance-right:9pt;mso-wrap-distance-bottom:0;mso-position-horizontal:absolute;mso-position-horizontal-relative:text;mso-position-vertical:absolute;mso-position-vertical-relative:text;mso-width-percent:0;mso-height-percent:0;mso-width-relative:margin;mso-height-relative:margin;v-text-anchor:middle" o:gfxdata="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" fillcolor="#00b0f0" strokecolor="#271e00 [484]" strokeweight="1pt">
+              <v:oval w14:anchorId="2A6A09C2" id="Oval 49" o:spid="_x0000_s1040" style="position:absolute;margin-left:225.95pt;margin-top:19.3pt;width:77.35pt;height:71.3pt;z-index:251707392;visibility:visible;mso-wrap-style:square;mso-width-percent:0;mso-height-percent:0;mso-wrap-distance-left:9pt;mso-wrap-distance-top:0;mso-wrap-distance-right:9pt;mso-wrap-distance-bottom:0;mso-position-horizontal:absolute;mso-position-horizontal-relative:text;mso-position-vertical:absolute;mso-position-vertical-relative:text;mso-width-percent:0;mso-height-percent:0;mso-width-relative:margin;mso-height-relative:margin;v-text-anchor:middle" o:gfxdata="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" fillcolor="#00b0f0" strokecolor="#271e00 [484]" strokeweight="1pt">
                 <v:stroke joinstyle="miter"/>
                 <v:textbox>
                   <w:txbxContent>
@@ -8995,7 +8624,7 @@
           </mc:Choice>
           <mc:Fallback>
             <w:pict>
-              <v:oval w14:anchorId="561F78C7" id="Oval 50" o:spid="_x0000_s1044" style="position:absolute;margin-left:333.3pt;margin-top:20.6pt;width:82.65pt;height:71.3pt;z-index:251708416;visibility:visible;mso-wrap-style:square;mso-wrap-distance-left:9pt;mso-wrap-distance-top:0;mso-wrap-distance-right:9pt;mso-wrap-distance-bottom:0;mso-position-horizontal:absolute;mso-position-horizontal-relative:text;mso-position-vertical:absolute;mso-position-vertical-relative:text;v-text-anchor:middle" o:gfxdata="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" fillcolor="#00b0f0" strokecolor="#271e00 [484]" strokeweight="1pt">
+              <v:oval w14:anchorId="561F78C7" id="Oval 50" o:spid="_x0000_s1041" style="position:absolute;margin-left:333.3pt;margin-top:20.6pt;width:82.65pt;height:71.3pt;z-index:251708416;visibility:visible;mso-wrap-style:square;mso-wrap-distance-left:9pt;mso-wrap-distance-top:0;mso-wrap-distance-right:9pt;mso-wrap-distance-bottom:0;mso-position-horizontal:absolute;mso-position-horizontal-relative:text;mso-position-vertical:absolute;mso-position-vertical-relative:text;v-text-anchor:middle" o:gfxdata="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" fillcolor="#00b0f0" strokecolor="#271e00 [484]" strokeweight="1pt">
                 <v:stroke joinstyle="miter"/>
                 <v:textbox>
                   <w:txbxContent>
@@ -9401,7 +9030,7 @@
           </mc:Choice>
           <mc:Fallback>
             <w:pict>
-              <v:oval w14:anchorId="36AAED8D" id="Oval 54" o:spid="_x0000_s1045" style="position:absolute;margin-left:176.35pt;margin-top:1.35pt;width:80.35pt;height:75.35pt;z-index:251712512;visibility:visible;mso-wrap-style:square;mso-wrap-distance-left:9pt;mso-wrap-distance-top:0;mso-wrap-distance-right:9pt;mso-wrap-distance-bottom:0;mso-position-horizontal:absolute;mso-position-horizontal-relative:text;mso-position-vertical:absolute;mso-position-vertical-relative:text;v-text-anchor:middle" o:gfxdata="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" fillcolor="#00b0f0" strokecolor="#271e00 [484]" strokeweight="1pt">
+              <v:oval w14:anchorId="36AAED8D" id="Oval 54" o:spid="_x0000_s1042" style="position:absolute;margin-left:176.35pt;margin-top:1.35pt;width:80.35pt;height:75.35pt;z-index:251712512;visibility:visible;mso-wrap-style:square;mso-wrap-distance-left:9pt;mso-wrap-distance-top:0;mso-wrap-distance-right:9pt;mso-wrap-distance-bottom:0;mso-position-horizontal:absolute;mso-position-horizontal-relative:text;mso-position-vertical:absolute;mso-position-vertical-relative:text;v-text-anchor:middle" o:gfxdata="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" fillcolor="#00b0f0" strokecolor="#271e00 [484]" strokeweight="1pt">
                 <v:stroke joinstyle="miter"/>
                 <v:textbox>
                   <w:txbxContent>
@@ -9544,7 +9173,7 @@
           </mc:Choice>
           <mc:Fallback>
             <w:pict>
-              <v:oval w14:anchorId="6939C930" id="Oval 60" o:spid="_x0000_s1046" style="position:absolute;margin-left:157.3pt;margin-top:85.75pt;width:104.65pt;height:86.65pt;z-index:251717632;visibility:visible;mso-wrap-style:square;mso-width-percent:0;mso-wrap-distance-left:9pt;mso-wrap-distance-top:0;mso-wrap-distance-right:9pt;mso-wrap-distance-bottom:0;mso-position-horizontal:absolute;mso-position-horizontal-relative:margin;mso-position-vertical:absolute;mso-position-vertical-relative:text;mso-width-percent:0;mso-width-relative:margin;v-text-anchor:middle" o:gfxdata="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" fillcolor="#00b0f0" strokecolor="#271e00 [484]" strokeweight="1pt">
+              <v:oval w14:anchorId="6939C930" id="Oval 60" o:spid="_x0000_s1043" style="position:absolute;margin-left:157.3pt;margin-top:85.75pt;width:104.65pt;height:86.65pt;z-index:251717632;visibility:visible;mso-wrap-style:square;mso-width-percent:0;mso-wrap-distance-left:9pt;mso-wrap-distance-top:0;mso-wrap-distance-right:9pt;mso-wrap-distance-bottom:0;mso-position-horizontal:absolute;mso-position-horizontal-relative:margin;mso-position-vertical:absolute;mso-position-vertical-relative:text;mso-width-percent:0;mso-width-relative:margin;v-text-anchor:middle" o:gfxdata="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" fillcolor="#00b0f0" strokecolor="#271e00 [484]" strokeweight="1pt">
                 <v:stroke joinstyle="miter"/>
                 <v:textbox>
                   <w:txbxContent>
